--- a/documentations/MULTI BANKING SYSTEM.docx
+++ b/documentations/MULTI BANKING SYSTEM.docx
@@ -727,25 +727,7 @@
           <w:sz w:val="24"/>
           <w:szCs w:val="24"/>
         </w:rPr>
-        <w:t xml:space="preserve">Waste of time for just create </w:t>
-      </w:r>
-      <w:proofErr w:type="gramStart"/>
-      <w:r>
-        <w:rPr>
-          <w:rFonts w:ascii="Times New Roman" w:hAnsi="Times New Roman" w:cs="Times New Roman"/>
-          <w:sz w:val="24"/>
-          <w:szCs w:val="24"/>
-        </w:rPr>
-        <w:t>an</w:t>
-      </w:r>
-      <w:proofErr w:type="gramEnd"/>
-      <w:r>
-        <w:rPr>
-          <w:rFonts w:ascii="Times New Roman" w:hAnsi="Times New Roman" w:cs="Times New Roman"/>
-          <w:sz w:val="24"/>
-          <w:szCs w:val="24"/>
-        </w:rPr>
-        <w:t xml:space="preserve"> bank account</w:t>
+        <w:t>Waste of time for just create an bank account</w:t>
       </w:r>
     </w:p>
     <w:p>
@@ -886,25 +868,7 @@
           <w:sz w:val="24"/>
           <w:szCs w:val="24"/>
         </w:rPr>
-        <w:t xml:space="preserve">Can access different bank account details in </w:t>
-      </w:r>
-      <w:proofErr w:type="gramStart"/>
-      <w:r>
-        <w:rPr>
-          <w:rFonts w:ascii="Times New Roman" w:hAnsi="Times New Roman" w:cs="Times New Roman"/>
-          <w:sz w:val="24"/>
-          <w:szCs w:val="24"/>
-        </w:rPr>
-        <w:t>an</w:t>
-      </w:r>
-      <w:proofErr w:type="gramEnd"/>
-      <w:r>
-        <w:rPr>
-          <w:rFonts w:ascii="Times New Roman" w:hAnsi="Times New Roman" w:cs="Times New Roman"/>
-          <w:sz w:val="24"/>
-          <w:szCs w:val="24"/>
-        </w:rPr>
-        <w:t xml:space="preserve"> single application</w:t>
+        <w:t>Can access different bank account details in an single application</w:t>
       </w:r>
     </w:p>
     <w:p>
@@ -1432,6 +1396,3442 @@
           </wp:inline>
         </w:drawing>
       </w:r>
+    </w:p>
+    <w:p>
+      <w:pPr>
+        <w:spacing w:line="360" w:lineRule="auto"/>
+        <w:rPr>
+          <w:rFonts w:ascii="Times New Roman" w:hAnsi="Times New Roman" w:cs="Times New Roman"/>
+          <w:b/>
+          <w:sz w:val="24"/>
+          <w:szCs w:val="24"/>
+        </w:rPr>
+      </w:pPr>
+    </w:p>
+    <w:p>
+      <w:pPr>
+        <w:spacing w:line="360" w:lineRule="auto"/>
+        <w:rPr>
+          <w:rFonts w:ascii="Times New Roman" w:hAnsi="Times New Roman" w:cs="Times New Roman"/>
+          <w:b/>
+          <w:sz w:val="24"/>
+          <w:szCs w:val="24"/>
+        </w:rPr>
+      </w:pPr>
+    </w:p>
+    <w:p>
+      <w:pPr>
+        <w:spacing w:line="360" w:lineRule="auto"/>
+        <w:rPr>
+          <w:rFonts w:ascii="Times New Roman" w:hAnsi="Times New Roman" w:cs="Times New Roman"/>
+          <w:b/>
+          <w:sz w:val="24"/>
+          <w:szCs w:val="24"/>
+        </w:rPr>
+      </w:pPr>
+    </w:p>
+    <w:p>
+      <w:pPr>
+        <w:spacing w:line="360" w:lineRule="auto"/>
+        <w:rPr>
+          <w:rFonts w:ascii="Times New Roman" w:hAnsi="Times New Roman" w:cs="Times New Roman"/>
+          <w:b/>
+          <w:sz w:val="24"/>
+          <w:szCs w:val="24"/>
+        </w:rPr>
+      </w:pPr>
+    </w:p>
+    <w:p>
+      <w:pPr>
+        <w:spacing w:line="360" w:lineRule="auto"/>
+        <w:rPr>
+          <w:rFonts w:ascii="Times New Roman" w:hAnsi="Times New Roman" w:cs="Times New Roman"/>
+          <w:b/>
+          <w:sz w:val="24"/>
+          <w:szCs w:val="24"/>
+        </w:rPr>
+      </w:pPr>
+      <w:r>
+        <w:rPr>
+          <w:rFonts w:ascii="Times New Roman" w:hAnsi="Times New Roman" w:cs="Times New Roman"/>
+          <w:b/>
+          <w:sz w:val="24"/>
+          <w:szCs w:val="24"/>
+        </w:rPr>
+        <w:lastRenderedPageBreak/>
+        <w:t>TABLE NAME: BANK</w:t>
+      </w:r>
+    </w:p>
+    <w:p>
+      <w:pPr>
+        <w:spacing w:line="360" w:lineRule="auto"/>
+        <w:rPr>
+          <w:sz w:val="24"/>
+          <w:szCs w:val="24"/>
+        </w:rPr>
+      </w:pPr>
+    </w:p>
+    <w:tbl>
+      <w:tblPr>
+        <w:tblStyle w:val="TableGrid"/>
+        <w:tblW w:w="9242" w:type="dxa"/>
+        <w:tblBorders>
+          <w:top w:val="single" w:sz="4" w:space="0" w:color="000000" w:themeColor="text1"/>
+          <w:left w:val="single" w:sz="4" w:space="0" w:color="000000" w:themeColor="text1"/>
+          <w:bottom w:val="single" w:sz="4" w:space="0" w:color="000000" w:themeColor="text1"/>
+          <w:right w:val="single" w:sz="4" w:space="0" w:color="000000" w:themeColor="text1"/>
+          <w:insideH w:val="single" w:sz="4" w:space="0" w:color="000000" w:themeColor="text1"/>
+          <w:insideV w:val="single" w:sz="4" w:space="0" w:color="000000" w:themeColor="text1"/>
+        </w:tblBorders>
+        <w:tblLayout w:type="fixed"/>
+        <w:tblLook w:val="04A0" w:firstRow="1" w:lastRow="0" w:firstColumn="1" w:lastColumn="0" w:noHBand="0" w:noVBand="1"/>
+      </w:tblPr>
+      <w:tblGrid>
+        <w:gridCol w:w="2310"/>
+        <w:gridCol w:w="2310"/>
+        <w:gridCol w:w="2311"/>
+        <w:gridCol w:w="2311"/>
+      </w:tblGrid>
+      <w:tr>
+        <w:tc>
+          <w:tcPr>
+            <w:tcW w:w="2310" w:type="dxa"/>
+          </w:tcPr>
+          <w:p>
+            <w:pPr>
+              <w:spacing w:line="360" w:lineRule="auto"/>
+              <w:rPr>
+                <w:b/>
+                <w:sz w:val="24"/>
+                <w:szCs w:val="24"/>
+              </w:rPr>
+            </w:pPr>
+            <w:r>
+              <w:rPr>
+                <w:b/>
+                <w:sz w:val="24"/>
+                <w:szCs w:val="24"/>
+              </w:rPr>
+              <w:t xml:space="preserve">FIELD </w:t>
+            </w:r>
+          </w:p>
+        </w:tc>
+        <w:tc>
+          <w:tcPr>
+            <w:tcW w:w="2310" w:type="dxa"/>
+          </w:tcPr>
+          <w:p>
+            <w:pPr>
+              <w:spacing w:line="360" w:lineRule="auto"/>
+              <w:rPr>
+                <w:b/>
+                <w:sz w:val="24"/>
+                <w:szCs w:val="24"/>
+              </w:rPr>
+            </w:pPr>
+            <w:r>
+              <w:rPr>
+                <w:b/>
+                <w:sz w:val="24"/>
+                <w:szCs w:val="24"/>
+              </w:rPr>
+              <w:t>DATA TYPE</w:t>
+            </w:r>
+          </w:p>
+        </w:tc>
+        <w:tc>
+          <w:tcPr>
+            <w:tcW w:w="2311" w:type="dxa"/>
+          </w:tcPr>
+          <w:p>
+            <w:pPr>
+              <w:spacing w:line="360" w:lineRule="auto"/>
+              <w:rPr>
+                <w:b/>
+                <w:sz w:val="24"/>
+                <w:szCs w:val="24"/>
+              </w:rPr>
+            </w:pPr>
+            <w:r>
+              <w:rPr>
+                <w:b/>
+                <w:sz w:val="24"/>
+                <w:szCs w:val="24"/>
+              </w:rPr>
+              <w:t>SIZE</w:t>
+            </w:r>
+          </w:p>
+        </w:tc>
+        <w:tc>
+          <w:tcPr>
+            <w:tcW w:w="2311" w:type="dxa"/>
+          </w:tcPr>
+          <w:p>
+            <w:pPr>
+              <w:spacing w:line="360" w:lineRule="auto"/>
+              <w:rPr>
+                <w:b/>
+                <w:sz w:val="24"/>
+                <w:szCs w:val="24"/>
+              </w:rPr>
+            </w:pPr>
+            <w:r>
+              <w:rPr>
+                <w:b/>
+                <w:sz w:val="24"/>
+                <w:szCs w:val="24"/>
+              </w:rPr>
+              <w:t>CONSTRAINT</w:t>
+            </w:r>
+          </w:p>
+        </w:tc>
+      </w:tr>
+      <w:tr>
+        <w:tc>
+          <w:tcPr>
+            <w:tcW w:w="2310" w:type="dxa"/>
+          </w:tcPr>
+          <w:p>
+            <w:pPr>
+              <w:spacing w:line="360" w:lineRule="auto"/>
+              <w:rPr>
+                <w:sz w:val="24"/>
+                <w:szCs w:val="24"/>
+              </w:rPr>
+            </w:pPr>
+            <w:r>
+              <w:rPr>
+                <w:sz w:val="24"/>
+                <w:szCs w:val="24"/>
+              </w:rPr>
+              <w:t>Bank id</w:t>
+            </w:r>
+          </w:p>
+        </w:tc>
+        <w:tc>
+          <w:tcPr>
+            <w:tcW w:w="2310" w:type="dxa"/>
+          </w:tcPr>
+          <w:p>
+            <w:pPr>
+              <w:spacing w:line="360" w:lineRule="auto"/>
+              <w:rPr>
+                <w:sz w:val="24"/>
+                <w:szCs w:val="24"/>
+              </w:rPr>
+            </w:pPr>
+            <w:r>
+              <w:rPr>
+                <w:sz w:val="24"/>
+                <w:szCs w:val="24"/>
+              </w:rPr>
+              <w:t>Int</w:t>
+            </w:r>
+          </w:p>
+        </w:tc>
+        <w:tc>
+          <w:tcPr>
+            <w:tcW w:w="2311" w:type="dxa"/>
+          </w:tcPr>
+          <w:p>
+            <w:pPr>
+              <w:spacing w:line="360" w:lineRule="auto"/>
+              <w:rPr>
+                <w:sz w:val="24"/>
+                <w:szCs w:val="24"/>
+              </w:rPr>
+            </w:pPr>
+            <w:r>
+              <w:rPr>
+                <w:sz w:val="24"/>
+                <w:szCs w:val="24"/>
+              </w:rPr>
+              <w:t>10</w:t>
+            </w:r>
+          </w:p>
+        </w:tc>
+        <w:tc>
+          <w:tcPr>
+            <w:tcW w:w="2311" w:type="dxa"/>
+          </w:tcPr>
+          <w:p>
+            <w:pPr>
+              <w:spacing w:line="360" w:lineRule="auto"/>
+              <w:rPr>
+                <w:sz w:val="24"/>
+                <w:szCs w:val="24"/>
+              </w:rPr>
+            </w:pPr>
+            <w:r>
+              <w:rPr>
+                <w:sz w:val="24"/>
+                <w:szCs w:val="24"/>
+              </w:rPr>
+              <w:t>Primary key</w:t>
+            </w:r>
+          </w:p>
+        </w:tc>
+      </w:tr>
+      <w:tr>
+        <w:tc>
+          <w:tcPr>
+            <w:tcW w:w="2310" w:type="dxa"/>
+          </w:tcPr>
+          <w:p>
+            <w:pPr>
+              <w:spacing w:line="360" w:lineRule="auto"/>
+              <w:rPr>
+                <w:sz w:val="24"/>
+                <w:szCs w:val="24"/>
+              </w:rPr>
+            </w:pPr>
+            <w:r>
+              <w:rPr>
+                <w:sz w:val="24"/>
+                <w:szCs w:val="24"/>
+              </w:rPr>
+              <w:t>Bank name</w:t>
+            </w:r>
+          </w:p>
+        </w:tc>
+        <w:tc>
+          <w:tcPr>
+            <w:tcW w:w="2310" w:type="dxa"/>
+          </w:tcPr>
+          <w:p>
+            <w:pPr>
+              <w:spacing w:line="360" w:lineRule="auto"/>
+              <w:rPr>
+                <w:sz w:val="24"/>
+                <w:szCs w:val="24"/>
+              </w:rPr>
+            </w:pPr>
+            <w:r>
+              <w:rPr>
+                <w:sz w:val="24"/>
+                <w:szCs w:val="24"/>
+              </w:rPr>
+              <w:t xml:space="preserve">Varchar </w:t>
+            </w:r>
+          </w:p>
+        </w:tc>
+        <w:tc>
+          <w:tcPr>
+            <w:tcW w:w="2311" w:type="dxa"/>
+          </w:tcPr>
+          <w:p>
+            <w:pPr>
+              <w:spacing w:line="360" w:lineRule="auto"/>
+              <w:rPr>
+                <w:sz w:val="24"/>
+                <w:szCs w:val="24"/>
+              </w:rPr>
+            </w:pPr>
+            <w:r>
+              <w:rPr>
+                <w:sz w:val="24"/>
+                <w:szCs w:val="24"/>
+              </w:rPr>
+              <w:t>20</w:t>
+            </w:r>
+          </w:p>
+        </w:tc>
+        <w:tc>
+          <w:tcPr>
+            <w:tcW w:w="2311" w:type="dxa"/>
+          </w:tcPr>
+          <w:p>
+            <w:pPr>
+              <w:spacing w:line="360" w:lineRule="auto"/>
+              <w:rPr>
+                <w:sz w:val="24"/>
+                <w:szCs w:val="24"/>
+              </w:rPr>
+            </w:pPr>
+            <w:r>
+              <w:rPr>
+                <w:sz w:val="24"/>
+                <w:szCs w:val="24"/>
+              </w:rPr>
+              <w:t>Not null</w:t>
+            </w:r>
+          </w:p>
+        </w:tc>
+      </w:tr>
+      <w:tr>
+        <w:tc>
+          <w:tcPr>
+            <w:tcW w:w="2310" w:type="dxa"/>
+          </w:tcPr>
+          <w:p>
+            <w:pPr>
+              <w:spacing w:line="360" w:lineRule="auto"/>
+              <w:rPr>
+                <w:sz w:val="24"/>
+                <w:szCs w:val="24"/>
+              </w:rPr>
+            </w:pPr>
+            <w:r>
+              <w:rPr>
+                <w:sz w:val="24"/>
+                <w:szCs w:val="24"/>
+              </w:rPr>
+              <w:t>Brach name</w:t>
+            </w:r>
+          </w:p>
+        </w:tc>
+        <w:tc>
+          <w:tcPr>
+            <w:tcW w:w="2310" w:type="dxa"/>
+          </w:tcPr>
+          <w:p>
+            <w:pPr>
+              <w:spacing w:line="360" w:lineRule="auto"/>
+              <w:rPr>
+                <w:sz w:val="24"/>
+                <w:szCs w:val="24"/>
+              </w:rPr>
+            </w:pPr>
+            <w:r>
+              <w:rPr>
+                <w:sz w:val="24"/>
+                <w:szCs w:val="24"/>
+              </w:rPr>
+              <w:t xml:space="preserve">Varchar </w:t>
+            </w:r>
+          </w:p>
+        </w:tc>
+        <w:tc>
+          <w:tcPr>
+            <w:tcW w:w="2311" w:type="dxa"/>
+          </w:tcPr>
+          <w:p>
+            <w:pPr>
+              <w:spacing w:line="360" w:lineRule="auto"/>
+              <w:rPr>
+                <w:sz w:val="24"/>
+                <w:szCs w:val="24"/>
+              </w:rPr>
+            </w:pPr>
+            <w:r>
+              <w:rPr>
+                <w:sz w:val="24"/>
+                <w:szCs w:val="24"/>
+              </w:rPr>
+              <w:t>20</w:t>
+            </w:r>
+          </w:p>
+        </w:tc>
+        <w:tc>
+          <w:tcPr>
+            <w:tcW w:w="2311" w:type="dxa"/>
+          </w:tcPr>
+          <w:p>
+            <w:pPr>
+              <w:spacing w:line="360" w:lineRule="auto"/>
+              <w:rPr>
+                <w:sz w:val="24"/>
+                <w:szCs w:val="24"/>
+              </w:rPr>
+            </w:pPr>
+            <w:r>
+              <w:rPr>
+                <w:sz w:val="24"/>
+                <w:szCs w:val="24"/>
+              </w:rPr>
+              <w:t>Not null</w:t>
+            </w:r>
+          </w:p>
+        </w:tc>
+      </w:tr>
+      <w:tr>
+        <w:tc>
+          <w:tcPr>
+            <w:tcW w:w="2310" w:type="dxa"/>
+          </w:tcPr>
+          <w:p>
+            <w:pPr>
+              <w:spacing w:line="360" w:lineRule="auto"/>
+              <w:rPr>
+                <w:sz w:val="24"/>
+                <w:szCs w:val="24"/>
+              </w:rPr>
+            </w:pPr>
+            <w:r>
+              <w:rPr>
+                <w:sz w:val="24"/>
+                <w:szCs w:val="24"/>
+              </w:rPr>
+              <w:t>Address</w:t>
+            </w:r>
+          </w:p>
+        </w:tc>
+        <w:tc>
+          <w:tcPr>
+            <w:tcW w:w="2310" w:type="dxa"/>
+          </w:tcPr>
+          <w:p>
+            <w:pPr>
+              <w:spacing w:line="360" w:lineRule="auto"/>
+              <w:rPr>
+                <w:sz w:val="24"/>
+                <w:szCs w:val="24"/>
+              </w:rPr>
+            </w:pPr>
+            <w:r>
+              <w:rPr>
+                <w:sz w:val="24"/>
+                <w:szCs w:val="24"/>
+              </w:rPr>
+              <w:t xml:space="preserve">Varchar </w:t>
+            </w:r>
+          </w:p>
+        </w:tc>
+        <w:tc>
+          <w:tcPr>
+            <w:tcW w:w="2311" w:type="dxa"/>
+          </w:tcPr>
+          <w:p>
+            <w:pPr>
+              <w:spacing w:line="360" w:lineRule="auto"/>
+              <w:rPr>
+                <w:sz w:val="24"/>
+                <w:szCs w:val="24"/>
+              </w:rPr>
+            </w:pPr>
+            <w:r>
+              <w:rPr>
+                <w:sz w:val="24"/>
+                <w:szCs w:val="24"/>
+              </w:rPr>
+              <w:t>30</w:t>
+            </w:r>
+          </w:p>
+        </w:tc>
+        <w:tc>
+          <w:tcPr>
+            <w:tcW w:w="2311" w:type="dxa"/>
+          </w:tcPr>
+          <w:p>
+            <w:pPr>
+              <w:spacing w:line="360" w:lineRule="auto"/>
+              <w:rPr>
+                <w:sz w:val="24"/>
+                <w:szCs w:val="24"/>
+              </w:rPr>
+            </w:pPr>
+            <w:r>
+              <w:rPr>
+                <w:sz w:val="24"/>
+                <w:szCs w:val="24"/>
+              </w:rPr>
+              <w:t>Not null</w:t>
+            </w:r>
+          </w:p>
+        </w:tc>
+      </w:tr>
+      <w:tr>
+        <w:tc>
+          <w:tcPr>
+            <w:tcW w:w="2310" w:type="dxa"/>
+          </w:tcPr>
+          <w:p>
+            <w:pPr>
+              <w:spacing w:line="360" w:lineRule="auto"/>
+              <w:rPr>
+                <w:sz w:val="24"/>
+                <w:szCs w:val="24"/>
+              </w:rPr>
+            </w:pPr>
+            <w:r>
+              <w:rPr>
+                <w:sz w:val="24"/>
+                <w:szCs w:val="24"/>
+              </w:rPr>
+              <w:t>Landline</w:t>
+            </w:r>
+          </w:p>
+        </w:tc>
+        <w:tc>
+          <w:tcPr>
+            <w:tcW w:w="2310" w:type="dxa"/>
+          </w:tcPr>
+          <w:p>
+            <w:pPr>
+              <w:spacing w:line="360" w:lineRule="auto"/>
+              <w:rPr>
+                <w:sz w:val="24"/>
+                <w:szCs w:val="24"/>
+              </w:rPr>
+            </w:pPr>
+            <w:r>
+              <w:rPr>
+                <w:sz w:val="24"/>
+                <w:szCs w:val="24"/>
+              </w:rPr>
+              <w:t>Int</w:t>
+            </w:r>
+          </w:p>
+        </w:tc>
+        <w:tc>
+          <w:tcPr>
+            <w:tcW w:w="2311" w:type="dxa"/>
+          </w:tcPr>
+          <w:p>
+            <w:pPr>
+              <w:spacing w:line="360" w:lineRule="auto"/>
+              <w:rPr>
+                <w:sz w:val="24"/>
+                <w:szCs w:val="24"/>
+              </w:rPr>
+            </w:pPr>
+            <w:r>
+              <w:rPr>
+                <w:sz w:val="24"/>
+                <w:szCs w:val="24"/>
+              </w:rPr>
+              <w:t>10</w:t>
+            </w:r>
+          </w:p>
+        </w:tc>
+        <w:tc>
+          <w:tcPr>
+            <w:tcW w:w="2311" w:type="dxa"/>
+          </w:tcPr>
+          <w:p>
+            <w:pPr>
+              <w:spacing w:line="360" w:lineRule="auto"/>
+              <w:rPr>
+                <w:sz w:val="24"/>
+                <w:szCs w:val="24"/>
+              </w:rPr>
+            </w:pPr>
+            <w:r>
+              <w:rPr>
+                <w:sz w:val="24"/>
+                <w:szCs w:val="24"/>
+              </w:rPr>
+              <w:t>Not null</w:t>
+            </w:r>
+          </w:p>
+        </w:tc>
+      </w:tr>
+      <w:tr>
+        <w:tc>
+          <w:tcPr>
+            <w:tcW w:w="2310" w:type="dxa"/>
+          </w:tcPr>
+          <w:p>
+            <w:pPr>
+              <w:spacing w:line="360" w:lineRule="auto"/>
+              <w:rPr>
+                <w:sz w:val="24"/>
+                <w:szCs w:val="24"/>
+              </w:rPr>
+            </w:pPr>
+            <w:proofErr w:type="spellStart"/>
+            <w:r>
+              <w:rPr>
+                <w:sz w:val="24"/>
+                <w:szCs w:val="24"/>
+              </w:rPr>
+              <w:t>Ifsccode</w:t>
+            </w:r>
+            <w:proofErr w:type="spellEnd"/>
+          </w:p>
+        </w:tc>
+        <w:tc>
+          <w:tcPr>
+            <w:tcW w:w="2310" w:type="dxa"/>
+          </w:tcPr>
+          <w:p>
+            <w:pPr>
+              <w:spacing w:line="360" w:lineRule="auto"/>
+              <w:rPr>
+                <w:sz w:val="24"/>
+                <w:szCs w:val="24"/>
+              </w:rPr>
+            </w:pPr>
+            <w:r>
+              <w:rPr>
+                <w:sz w:val="24"/>
+                <w:szCs w:val="24"/>
+              </w:rPr>
+              <w:t xml:space="preserve">Varchar </w:t>
+            </w:r>
+          </w:p>
+        </w:tc>
+        <w:tc>
+          <w:tcPr>
+            <w:tcW w:w="2311" w:type="dxa"/>
+          </w:tcPr>
+          <w:p>
+            <w:pPr>
+              <w:spacing w:line="360" w:lineRule="auto"/>
+              <w:rPr>
+                <w:sz w:val="24"/>
+                <w:szCs w:val="24"/>
+              </w:rPr>
+            </w:pPr>
+            <w:r>
+              <w:rPr>
+                <w:sz w:val="24"/>
+                <w:szCs w:val="24"/>
+              </w:rPr>
+              <w:t>15</w:t>
+            </w:r>
+          </w:p>
+        </w:tc>
+        <w:tc>
+          <w:tcPr>
+            <w:tcW w:w="2311" w:type="dxa"/>
+          </w:tcPr>
+          <w:p>
+            <w:pPr>
+              <w:spacing w:line="360" w:lineRule="auto"/>
+              <w:rPr>
+                <w:sz w:val="24"/>
+                <w:szCs w:val="24"/>
+              </w:rPr>
+            </w:pPr>
+            <w:r>
+              <w:rPr>
+                <w:sz w:val="24"/>
+                <w:szCs w:val="24"/>
+              </w:rPr>
+              <w:t>Not null</w:t>
+            </w:r>
+          </w:p>
+        </w:tc>
+      </w:tr>
+    </w:tbl>
+    <w:p>
+      <w:pPr>
+        <w:spacing w:line="360" w:lineRule="auto"/>
+        <w:rPr>
+          <w:rFonts w:ascii="Times New Roman" w:hAnsi="Times New Roman" w:cs="Times New Roman"/>
+          <w:b/>
+          <w:sz w:val="24"/>
+          <w:szCs w:val="24"/>
+        </w:rPr>
+      </w:pPr>
+    </w:p>
+    <w:p>
+      <w:pPr>
+        <w:spacing w:line="360" w:lineRule="auto"/>
+        <w:rPr>
+          <w:rFonts w:ascii="Times New Roman" w:hAnsi="Times New Roman" w:cs="Times New Roman"/>
+          <w:b/>
+          <w:sz w:val="24"/>
+          <w:szCs w:val="24"/>
+        </w:rPr>
+      </w:pPr>
+      <w:r>
+        <w:rPr>
+          <w:rFonts w:ascii="Times New Roman" w:hAnsi="Times New Roman" w:cs="Times New Roman"/>
+          <w:b/>
+          <w:sz w:val="24"/>
+          <w:szCs w:val="24"/>
+        </w:rPr>
+        <w:t>TABLE NAME: MANAGER</w:t>
+      </w:r>
+    </w:p>
+    <w:p>
+      <w:pPr>
+        <w:spacing w:line="360" w:lineRule="auto"/>
+        <w:rPr>
+          <w:rFonts w:ascii="Times New Roman" w:hAnsi="Times New Roman" w:cs="Times New Roman"/>
+          <w:b/>
+          <w:sz w:val="24"/>
+          <w:szCs w:val="24"/>
+        </w:rPr>
+      </w:pPr>
+    </w:p>
+    <w:tbl>
+      <w:tblPr>
+        <w:tblStyle w:val="TableGrid"/>
+        <w:tblW w:w="9242" w:type="dxa"/>
+        <w:tblBorders>
+          <w:top w:val="single" w:sz="4" w:space="0" w:color="000000" w:themeColor="text1"/>
+          <w:left w:val="single" w:sz="4" w:space="0" w:color="000000" w:themeColor="text1"/>
+          <w:bottom w:val="single" w:sz="4" w:space="0" w:color="000000" w:themeColor="text1"/>
+          <w:right w:val="single" w:sz="4" w:space="0" w:color="000000" w:themeColor="text1"/>
+          <w:insideH w:val="single" w:sz="4" w:space="0" w:color="000000" w:themeColor="text1"/>
+          <w:insideV w:val="single" w:sz="4" w:space="0" w:color="000000" w:themeColor="text1"/>
+        </w:tblBorders>
+        <w:tblLayout w:type="fixed"/>
+        <w:tblLook w:val="04A0" w:firstRow="1" w:lastRow="0" w:firstColumn="1" w:lastColumn="0" w:noHBand="0" w:noVBand="1"/>
+      </w:tblPr>
+      <w:tblGrid>
+        <w:gridCol w:w="2310"/>
+        <w:gridCol w:w="2310"/>
+        <w:gridCol w:w="2311"/>
+        <w:gridCol w:w="2311"/>
+      </w:tblGrid>
+      <w:tr>
+        <w:tc>
+          <w:tcPr>
+            <w:tcW w:w="2310" w:type="dxa"/>
+          </w:tcPr>
+          <w:p>
+            <w:pPr>
+              <w:spacing w:line="360" w:lineRule="auto"/>
+              <w:rPr>
+                <w:b/>
+                <w:sz w:val="24"/>
+                <w:szCs w:val="24"/>
+              </w:rPr>
+            </w:pPr>
+            <w:r>
+              <w:rPr>
+                <w:b/>
+                <w:sz w:val="24"/>
+                <w:szCs w:val="24"/>
+              </w:rPr>
+              <w:t xml:space="preserve">FIELD </w:t>
+            </w:r>
+          </w:p>
+        </w:tc>
+        <w:tc>
+          <w:tcPr>
+            <w:tcW w:w="2310" w:type="dxa"/>
+          </w:tcPr>
+          <w:p>
+            <w:pPr>
+              <w:spacing w:line="360" w:lineRule="auto"/>
+              <w:rPr>
+                <w:b/>
+                <w:sz w:val="24"/>
+                <w:szCs w:val="24"/>
+              </w:rPr>
+            </w:pPr>
+            <w:r>
+              <w:rPr>
+                <w:b/>
+                <w:sz w:val="24"/>
+                <w:szCs w:val="24"/>
+              </w:rPr>
+              <w:t>DATA TYPE</w:t>
+            </w:r>
+          </w:p>
+        </w:tc>
+        <w:tc>
+          <w:tcPr>
+            <w:tcW w:w="2311" w:type="dxa"/>
+          </w:tcPr>
+          <w:p>
+            <w:pPr>
+              <w:spacing w:line="360" w:lineRule="auto"/>
+              <w:rPr>
+                <w:b/>
+                <w:sz w:val="24"/>
+                <w:szCs w:val="24"/>
+              </w:rPr>
+            </w:pPr>
+            <w:r>
+              <w:rPr>
+                <w:b/>
+                <w:sz w:val="24"/>
+                <w:szCs w:val="24"/>
+              </w:rPr>
+              <w:t>SIZE</w:t>
+            </w:r>
+          </w:p>
+        </w:tc>
+        <w:tc>
+          <w:tcPr>
+            <w:tcW w:w="2311" w:type="dxa"/>
+          </w:tcPr>
+          <w:p>
+            <w:pPr>
+              <w:spacing w:line="360" w:lineRule="auto"/>
+              <w:rPr>
+                <w:b/>
+                <w:sz w:val="24"/>
+                <w:szCs w:val="24"/>
+              </w:rPr>
+            </w:pPr>
+            <w:r>
+              <w:rPr>
+                <w:b/>
+                <w:sz w:val="24"/>
+                <w:szCs w:val="24"/>
+              </w:rPr>
+              <w:t>CONSTRAINT</w:t>
+            </w:r>
+          </w:p>
+        </w:tc>
+      </w:tr>
+      <w:tr>
+        <w:tc>
+          <w:tcPr>
+            <w:tcW w:w="2310" w:type="dxa"/>
+          </w:tcPr>
+          <w:p>
+            <w:pPr>
+              <w:spacing w:line="360" w:lineRule="auto"/>
+              <w:rPr>
+                <w:sz w:val="24"/>
+                <w:szCs w:val="24"/>
+              </w:rPr>
+            </w:pPr>
+            <w:r>
+              <w:rPr>
+                <w:sz w:val="24"/>
+                <w:szCs w:val="24"/>
+              </w:rPr>
+              <w:t>Manager id</w:t>
+            </w:r>
+          </w:p>
+        </w:tc>
+        <w:tc>
+          <w:tcPr>
+            <w:tcW w:w="2310" w:type="dxa"/>
+          </w:tcPr>
+          <w:p>
+            <w:pPr>
+              <w:spacing w:line="360" w:lineRule="auto"/>
+              <w:rPr>
+                <w:sz w:val="24"/>
+                <w:szCs w:val="24"/>
+              </w:rPr>
+            </w:pPr>
+            <w:r>
+              <w:rPr>
+                <w:sz w:val="24"/>
+                <w:szCs w:val="24"/>
+              </w:rPr>
+              <w:t>Int</w:t>
+            </w:r>
+          </w:p>
+        </w:tc>
+        <w:tc>
+          <w:tcPr>
+            <w:tcW w:w="2311" w:type="dxa"/>
+          </w:tcPr>
+          <w:p>
+            <w:pPr>
+              <w:spacing w:line="360" w:lineRule="auto"/>
+              <w:rPr>
+                <w:sz w:val="24"/>
+                <w:szCs w:val="24"/>
+              </w:rPr>
+            </w:pPr>
+            <w:r>
+              <w:rPr>
+                <w:sz w:val="24"/>
+                <w:szCs w:val="24"/>
+              </w:rPr>
+              <w:t>10</w:t>
+            </w:r>
+          </w:p>
+        </w:tc>
+        <w:tc>
+          <w:tcPr>
+            <w:tcW w:w="2311" w:type="dxa"/>
+          </w:tcPr>
+          <w:p>
+            <w:pPr>
+              <w:spacing w:line="360" w:lineRule="auto"/>
+              <w:rPr>
+                <w:sz w:val="24"/>
+                <w:szCs w:val="24"/>
+              </w:rPr>
+            </w:pPr>
+            <w:r>
+              <w:rPr>
+                <w:sz w:val="24"/>
+                <w:szCs w:val="24"/>
+              </w:rPr>
+              <w:t>Primary key</w:t>
+            </w:r>
+          </w:p>
+        </w:tc>
+      </w:tr>
+      <w:tr>
+        <w:tc>
+          <w:tcPr>
+            <w:tcW w:w="2310" w:type="dxa"/>
+          </w:tcPr>
+          <w:p>
+            <w:pPr>
+              <w:spacing w:line="360" w:lineRule="auto"/>
+              <w:rPr>
+                <w:sz w:val="24"/>
+                <w:szCs w:val="24"/>
+              </w:rPr>
+            </w:pPr>
+            <w:r>
+              <w:rPr>
+                <w:sz w:val="24"/>
+                <w:szCs w:val="24"/>
+              </w:rPr>
+              <w:t>Bank id</w:t>
+            </w:r>
+          </w:p>
+        </w:tc>
+        <w:tc>
+          <w:tcPr>
+            <w:tcW w:w="2310" w:type="dxa"/>
+          </w:tcPr>
+          <w:p>
+            <w:pPr>
+              <w:spacing w:line="360" w:lineRule="auto"/>
+              <w:rPr>
+                <w:sz w:val="24"/>
+                <w:szCs w:val="24"/>
+              </w:rPr>
+            </w:pPr>
+            <w:r>
+              <w:rPr>
+                <w:sz w:val="24"/>
+                <w:szCs w:val="24"/>
+              </w:rPr>
+              <w:t>Int</w:t>
+            </w:r>
+          </w:p>
+        </w:tc>
+        <w:tc>
+          <w:tcPr>
+            <w:tcW w:w="2311" w:type="dxa"/>
+          </w:tcPr>
+          <w:p>
+            <w:pPr>
+              <w:spacing w:line="360" w:lineRule="auto"/>
+              <w:rPr>
+                <w:sz w:val="24"/>
+                <w:szCs w:val="24"/>
+              </w:rPr>
+            </w:pPr>
+            <w:r>
+              <w:rPr>
+                <w:sz w:val="24"/>
+                <w:szCs w:val="24"/>
+              </w:rPr>
+              <w:t>10</w:t>
+            </w:r>
+          </w:p>
+        </w:tc>
+        <w:tc>
+          <w:tcPr>
+            <w:tcW w:w="2311" w:type="dxa"/>
+          </w:tcPr>
+          <w:p>
+            <w:pPr>
+              <w:spacing w:line="360" w:lineRule="auto"/>
+              <w:rPr>
+                <w:sz w:val="24"/>
+                <w:szCs w:val="24"/>
+              </w:rPr>
+            </w:pPr>
+            <w:r>
+              <w:rPr>
+                <w:sz w:val="24"/>
+                <w:szCs w:val="24"/>
+              </w:rPr>
+              <w:t>Foreign key</w:t>
+            </w:r>
+          </w:p>
+        </w:tc>
+      </w:tr>
+      <w:tr>
+        <w:tc>
+          <w:tcPr>
+            <w:tcW w:w="2310" w:type="dxa"/>
+          </w:tcPr>
+          <w:p>
+            <w:pPr>
+              <w:spacing w:line="360" w:lineRule="auto"/>
+              <w:rPr>
+                <w:sz w:val="24"/>
+                <w:szCs w:val="24"/>
+              </w:rPr>
+            </w:pPr>
+            <w:r>
+              <w:rPr>
+                <w:sz w:val="24"/>
+                <w:szCs w:val="24"/>
+              </w:rPr>
+              <w:t>Brach name</w:t>
+            </w:r>
+          </w:p>
+        </w:tc>
+        <w:tc>
+          <w:tcPr>
+            <w:tcW w:w="2310" w:type="dxa"/>
+          </w:tcPr>
+          <w:p>
+            <w:pPr>
+              <w:spacing w:line="360" w:lineRule="auto"/>
+              <w:rPr>
+                <w:sz w:val="24"/>
+                <w:szCs w:val="24"/>
+              </w:rPr>
+            </w:pPr>
+            <w:r>
+              <w:rPr>
+                <w:sz w:val="24"/>
+                <w:szCs w:val="24"/>
+              </w:rPr>
+              <w:t xml:space="preserve">Varchar </w:t>
+            </w:r>
+          </w:p>
+        </w:tc>
+        <w:tc>
+          <w:tcPr>
+            <w:tcW w:w="2311" w:type="dxa"/>
+          </w:tcPr>
+          <w:p>
+            <w:pPr>
+              <w:spacing w:line="360" w:lineRule="auto"/>
+              <w:rPr>
+                <w:sz w:val="24"/>
+                <w:szCs w:val="24"/>
+              </w:rPr>
+            </w:pPr>
+            <w:r>
+              <w:rPr>
+                <w:sz w:val="24"/>
+                <w:szCs w:val="24"/>
+              </w:rPr>
+              <w:t>30</w:t>
+            </w:r>
+          </w:p>
+        </w:tc>
+        <w:tc>
+          <w:tcPr>
+            <w:tcW w:w="2311" w:type="dxa"/>
+          </w:tcPr>
+          <w:p>
+            <w:pPr>
+              <w:spacing w:line="360" w:lineRule="auto"/>
+              <w:rPr>
+                <w:sz w:val="24"/>
+                <w:szCs w:val="24"/>
+              </w:rPr>
+            </w:pPr>
+            <w:r>
+              <w:rPr>
+                <w:sz w:val="24"/>
+                <w:szCs w:val="24"/>
+              </w:rPr>
+              <w:t>Not null</w:t>
+            </w:r>
+          </w:p>
+        </w:tc>
+      </w:tr>
+      <w:tr>
+        <w:tc>
+          <w:tcPr>
+            <w:tcW w:w="2310" w:type="dxa"/>
+          </w:tcPr>
+          <w:p>
+            <w:pPr>
+              <w:spacing w:line="360" w:lineRule="auto"/>
+              <w:rPr>
+                <w:sz w:val="24"/>
+                <w:szCs w:val="24"/>
+              </w:rPr>
+            </w:pPr>
+            <w:r>
+              <w:rPr>
+                <w:sz w:val="24"/>
+                <w:szCs w:val="24"/>
+              </w:rPr>
+              <w:t>Mobile</w:t>
+            </w:r>
+          </w:p>
+        </w:tc>
+        <w:tc>
+          <w:tcPr>
+            <w:tcW w:w="2310" w:type="dxa"/>
+          </w:tcPr>
+          <w:p>
+            <w:pPr>
+              <w:spacing w:line="360" w:lineRule="auto"/>
+              <w:rPr>
+                <w:sz w:val="24"/>
+                <w:szCs w:val="24"/>
+              </w:rPr>
+            </w:pPr>
+            <w:r>
+              <w:rPr>
+                <w:sz w:val="24"/>
+                <w:szCs w:val="24"/>
+              </w:rPr>
+              <w:t>Int</w:t>
+            </w:r>
+          </w:p>
+        </w:tc>
+        <w:tc>
+          <w:tcPr>
+            <w:tcW w:w="2311" w:type="dxa"/>
+          </w:tcPr>
+          <w:p>
+            <w:pPr>
+              <w:spacing w:line="360" w:lineRule="auto"/>
+              <w:rPr>
+                <w:sz w:val="24"/>
+                <w:szCs w:val="24"/>
+              </w:rPr>
+            </w:pPr>
+            <w:r>
+              <w:rPr>
+                <w:sz w:val="24"/>
+                <w:szCs w:val="24"/>
+              </w:rPr>
+              <w:t>10</w:t>
+            </w:r>
+          </w:p>
+        </w:tc>
+        <w:tc>
+          <w:tcPr>
+            <w:tcW w:w="2311" w:type="dxa"/>
+          </w:tcPr>
+          <w:p>
+            <w:pPr>
+              <w:spacing w:line="360" w:lineRule="auto"/>
+              <w:rPr>
+                <w:sz w:val="24"/>
+                <w:szCs w:val="24"/>
+              </w:rPr>
+            </w:pPr>
+            <w:r>
+              <w:rPr>
+                <w:sz w:val="24"/>
+                <w:szCs w:val="24"/>
+              </w:rPr>
+              <w:t>Not null</w:t>
+            </w:r>
+          </w:p>
+        </w:tc>
+      </w:tr>
+      <w:tr>
+        <w:tc>
+          <w:tcPr>
+            <w:tcW w:w="2310" w:type="dxa"/>
+          </w:tcPr>
+          <w:p>
+            <w:pPr>
+              <w:spacing w:line="360" w:lineRule="auto"/>
+              <w:rPr>
+                <w:sz w:val="24"/>
+                <w:szCs w:val="24"/>
+              </w:rPr>
+            </w:pPr>
+            <w:r>
+              <w:rPr>
+                <w:sz w:val="24"/>
+                <w:szCs w:val="24"/>
+              </w:rPr>
+              <w:t>Landline</w:t>
+            </w:r>
+          </w:p>
+        </w:tc>
+        <w:tc>
+          <w:tcPr>
+            <w:tcW w:w="2310" w:type="dxa"/>
+          </w:tcPr>
+          <w:p>
+            <w:pPr>
+              <w:spacing w:line="360" w:lineRule="auto"/>
+              <w:rPr>
+                <w:sz w:val="24"/>
+                <w:szCs w:val="24"/>
+              </w:rPr>
+            </w:pPr>
+            <w:r>
+              <w:rPr>
+                <w:sz w:val="24"/>
+                <w:szCs w:val="24"/>
+              </w:rPr>
+              <w:t>Int</w:t>
+            </w:r>
+          </w:p>
+        </w:tc>
+        <w:tc>
+          <w:tcPr>
+            <w:tcW w:w="2311" w:type="dxa"/>
+          </w:tcPr>
+          <w:p>
+            <w:pPr>
+              <w:spacing w:line="360" w:lineRule="auto"/>
+              <w:rPr>
+                <w:sz w:val="24"/>
+                <w:szCs w:val="24"/>
+              </w:rPr>
+            </w:pPr>
+            <w:r>
+              <w:rPr>
+                <w:sz w:val="24"/>
+                <w:szCs w:val="24"/>
+              </w:rPr>
+              <w:t>10</w:t>
+            </w:r>
+          </w:p>
+        </w:tc>
+        <w:tc>
+          <w:tcPr>
+            <w:tcW w:w="2311" w:type="dxa"/>
+          </w:tcPr>
+          <w:p>
+            <w:pPr>
+              <w:spacing w:line="360" w:lineRule="auto"/>
+              <w:rPr>
+                <w:sz w:val="24"/>
+                <w:szCs w:val="24"/>
+              </w:rPr>
+            </w:pPr>
+            <w:r>
+              <w:rPr>
+                <w:sz w:val="24"/>
+                <w:szCs w:val="24"/>
+              </w:rPr>
+              <w:t>Not null</w:t>
+            </w:r>
+          </w:p>
+        </w:tc>
+      </w:tr>
+    </w:tbl>
+    <w:p>
+      <w:pPr>
+        <w:spacing w:line="360" w:lineRule="auto"/>
+        <w:rPr>
+          <w:sz w:val="24"/>
+          <w:szCs w:val="24"/>
+        </w:rPr>
+      </w:pPr>
+    </w:p>
+    <w:p>
+      <w:pPr>
+        <w:spacing w:line="360" w:lineRule="auto"/>
+        <w:rPr>
+          <w:rFonts w:ascii="Times New Roman" w:hAnsi="Times New Roman" w:cs="Times New Roman"/>
+          <w:b/>
+          <w:sz w:val="24"/>
+          <w:szCs w:val="24"/>
+        </w:rPr>
+      </w:pPr>
+      <w:r>
+        <w:rPr>
+          <w:rFonts w:ascii="Times New Roman" w:hAnsi="Times New Roman" w:cs="Times New Roman"/>
+          <w:b/>
+          <w:sz w:val="24"/>
+          <w:szCs w:val="24"/>
+        </w:rPr>
+        <w:t>TABLE NAME: CUSTOMER</w:t>
+      </w:r>
+    </w:p>
+    <w:p>
+      <w:pPr>
+        <w:spacing w:line="360" w:lineRule="auto"/>
+        <w:rPr>
+          <w:rFonts w:ascii="Times New Roman" w:hAnsi="Times New Roman" w:cs="Times New Roman"/>
+          <w:b/>
+          <w:sz w:val="24"/>
+          <w:szCs w:val="24"/>
+        </w:rPr>
+      </w:pPr>
+    </w:p>
+    <w:tbl>
+      <w:tblPr>
+        <w:tblStyle w:val="TableGrid"/>
+        <w:tblW w:w="9242" w:type="dxa"/>
+        <w:tblBorders>
+          <w:top w:val="single" w:sz="4" w:space="0" w:color="000000" w:themeColor="text1"/>
+          <w:left w:val="single" w:sz="4" w:space="0" w:color="000000" w:themeColor="text1"/>
+          <w:bottom w:val="single" w:sz="4" w:space="0" w:color="000000" w:themeColor="text1"/>
+          <w:right w:val="single" w:sz="4" w:space="0" w:color="000000" w:themeColor="text1"/>
+          <w:insideH w:val="single" w:sz="4" w:space="0" w:color="000000" w:themeColor="text1"/>
+          <w:insideV w:val="single" w:sz="4" w:space="0" w:color="000000" w:themeColor="text1"/>
+        </w:tblBorders>
+        <w:tblLayout w:type="fixed"/>
+        <w:tblLook w:val="04A0" w:firstRow="1" w:lastRow="0" w:firstColumn="1" w:lastColumn="0" w:noHBand="0" w:noVBand="1"/>
+      </w:tblPr>
+      <w:tblGrid>
+        <w:gridCol w:w="2310"/>
+        <w:gridCol w:w="2310"/>
+        <w:gridCol w:w="2311"/>
+        <w:gridCol w:w="2311"/>
+      </w:tblGrid>
+      <w:tr>
+        <w:tc>
+          <w:tcPr>
+            <w:tcW w:w="2310" w:type="dxa"/>
+          </w:tcPr>
+          <w:p>
+            <w:pPr>
+              <w:spacing w:line="360" w:lineRule="auto"/>
+              <w:rPr>
+                <w:b/>
+                <w:sz w:val="24"/>
+                <w:szCs w:val="24"/>
+              </w:rPr>
+            </w:pPr>
+            <w:r>
+              <w:rPr>
+                <w:b/>
+                <w:sz w:val="24"/>
+                <w:szCs w:val="24"/>
+              </w:rPr>
+              <w:t xml:space="preserve">FIELD </w:t>
+            </w:r>
+          </w:p>
+        </w:tc>
+        <w:tc>
+          <w:tcPr>
+            <w:tcW w:w="2310" w:type="dxa"/>
+          </w:tcPr>
+          <w:p>
+            <w:pPr>
+              <w:spacing w:line="360" w:lineRule="auto"/>
+              <w:rPr>
+                <w:b/>
+                <w:sz w:val="24"/>
+                <w:szCs w:val="24"/>
+              </w:rPr>
+            </w:pPr>
+            <w:r>
+              <w:rPr>
+                <w:b/>
+                <w:sz w:val="24"/>
+                <w:szCs w:val="24"/>
+              </w:rPr>
+              <w:t>DATA TYPE</w:t>
+            </w:r>
+          </w:p>
+        </w:tc>
+        <w:tc>
+          <w:tcPr>
+            <w:tcW w:w="2311" w:type="dxa"/>
+          </w:tcPr>
+          <w:p>
+            <w:pPr>
+              <w:spacing w:line="360" w:lineRule="auto"/>
+              <w:rPr>
+                <w:b/>
+                <w:sz w:val="24"/>
+                <w:szCs w:val="24"/>
+              </w:rPr>
+            </w:pPr>
+            <w:r>
+              <w:rPr>
+                <w:b/>
+                <w:sz w:val="24"/>
+                <w:szCs w:val="24"/>
+              </w:rPr>
+              <w:t>SIZE</w:t>
+            </w:r>
+          </w:p>
+        </w:tc>
+        <w:tc>
+          <w:tcPr>
+            <w:tcW w:w="2311" w:type="dxa"/>
+          </w:tcPr>
+          <w:p>
+            <w:pPr>
+              <w:spacing w:line="360" w:lineRule="auto"/>
+              <w:rPr>
+                <w:b/>
+                <w:sz w:val="24"/>
+                <w:szCs w:val="24"/>
+              </w:rPr>
+            </w:pPr>
+            <w:r>
+              <w:rPr>
+                <w:b/>
+                <w:sz w:val="24"/>
+                <w:szCs w:val="24"/>
+              </w:rPr>
+              <w:t>CONSTRAINT</w:t>
+            </w:r>
+          </w:p>
+        </w:tc>
+      </w:tr>
+      <w:tr>
+        <w:tc>
+          <w:tcPr>
+            <w:tcW w:w="2310" w:type="dxa"/>
+          </w:tcPr>
+          <w:p>
+            <w:pPr>
+              <w:spacing w:line="360" w:lineRule="auto"/>
+              <w:rPr>
+                <w:sz w:val="24"/>
+                <w:szCs w:val="24"/>
+              </w:rPr>
+            </w:pPr>
+            <w:r>
+              <w:rPr>
+                <w:sz w:val="24"/>
+                <w:szCs w:val="24"/>
+              </w:rPr>
+              <w:t>Customer id</w:t>
+            </w:r>
+          </w:p>
+        </w:tc>
+        <w:tc>
+          <w:tcPr>
+            <w:tcW w:w="2310" w:type="dxa"/>
+          </w:tcPr>
+          <w:p>
+            <w:pPr>
+              <w:spacing w:line="360" w:lineRule="auto"/>
+              <w:rPr>
+                <w:sz w:val="24"/>
+                <w:szCs w:val="24"/>
+              </w:rPr>
+            </w:pPr>
+            <w:r>
+              <w:rPr>
+                <w:sz w:val="24"/>
+                <w:szCs w:val="24"/>
+              </w:rPr>
+              <w:t>Int</w:t>
+            </w:r>
+          </w:p>
+        </w:tc>
+        <w:tc>
+          <w:tcPr>
+            <w:tcW w:w="2311" w:type="dxa"/>
+          </w:tcPr>
+          <w:p>
+            <w:pPr>
+              <w:spacing w:line="360" w:lineRule="auto"/>
+              <w:rPr>
+                <w:sz w:val="24"/>
+                <w:szCs w:val="24"/>
+              </w:rPr>
+            </w:pPr>
+            <w:r>
+              <w:rPr>
+                <w:sz w:val="24"/>
+                <w:szCs w:val="24"/>
+              </w:rPr>
+              <w:t>10</w:t>
+            </w:r>
+          </w:p>
+        </w:tc>
+        <w:tc>
+          <w:tcPr>
+            <w:tcW w:w="2311" w:type="dxa"/>
+          </w:tcPr>
+          <w:p>
+            <w:pPr>
+              <w:spacing w:line="360" w:lineRule="auto"/>
+              <w:rPr>
+                <w:sz w:val="24"/>
+                <w:szCs w:val="24"/>
+              </w:rPr>
+            </w:pPr>
+            <w:r>
+              <w:rPr>
+                <w:sz w:val="24"/>
+                <w:szCs w:val="24"/>
+              </w:rPr>
+              <w:t>Primary key</w:t>
+            </w:r>
+          </w:p>
+        </w:tc>
+      </w:tr>
+      <w:tr>
+        <w:tc>
+          <w:tcPr>
+            <w:tcW w:w="2310" w:type="dxa"/>
+          </w:tcPr>
+          <w:p>
+            <w:pPr>
+              <w:spacing w:line="360" w:lineRule="auto"/>
+              <w:rPr>
+                <w:sz w:val="24"/>
+                <w:szCs w:val="24"/>
+              </w:rPr>
+            </w:pPr>
+            <w:proofErr w:type="spellStart"/>
+            <w:r>
+              <w:rPr>
+                <w:sz w:val="24"/>
+                <w:szCs w:val="24"/>
+              </w:rPr>
+              <w:t>Firstname</w:t>
+            </w:r>
+            <w:proofErr w:type="spellEnd"/>
+          </w:p>
+        </w:tc>
+        <w:tc>
+          <w:tcPr>
+            <w:tcW w:w="2310" w:type="dxa"/>
+          </w:tcPr>
+          <w:p>
+            <w:pPr>
+              <w:spacing w:line="360" w:lineRule="auto"/>
+              <w:rPr>
+                <w:sz w:val="24"/>
+                <w:szCs w:val="24"/>
+              </w:rPr>
+            </w:pPr>
+            <w:r>
+              <w:rPr>
+                <w:sz w:val="24"/>
+                <w:szCs w:val="24"/>
+              </w:rPr>
+              <w:t>Varchar</w:t>
+            </w:r>
+          </w:p>
+        </w:tc>
+        <w:tc>
+          <w:tcPr>
+            <w:tcW w:w="2311" w:type="dxa"/>
+          </w:tcPr>
+          <w:p>
+            <w:pPr>
+              <w:spacing w:line="360" w:lineRule="auto"/>
+              <w:rPr>
+                <w:sz w:val="24"/>
+                <w:szCs w:val="24"/>
+              </w:rPr>
+            </w:pPr>
+            <w:r>
+              <w:rPr>
+                <w:sz w:val="24"/>
+                <w:szCs w:val="24"/>
+              </w:rPr>
+              <w:t>20</w:t>
+            </w:r>
+          </w:p>
+        </w:tc>
+        <w:tc>
+          <w:tcPr>
+            <w:tcW w:w="2311" w:type="dxa"/>
+          </w:tcPr>
+          <w:p>
+            <w:pPr>
+              <w:spacing w:line="360" w:lineRule="auto"/>
+              <w:rPr>
+                <w:sz w:val="24"/>
+                <w:szCs w:val="24"/>
+              </w:rPr>
+            </w:pPr>
+            <w:r>
+              <w:rPr>
+                <w:sz w:val="24"/>
+                <w:szCs w:val="24"/>
+              </w:rPr>
+              <w:t>Not null</w:t>
+            </w:r>
+          </w:p>
+        </w:tc>
+      </w:tr>
+      <w:tr>
+        <w:tc>
+          <w:tcPr>
+            <w:tcW w:w="2310" w:type="dxa"/>
+          </w:tcPr>
+          <w:p>
+            <w:pPr>
+              <w:spacing w:line="360" w:lineRule="auto"/>
+              <w:rPr>
+                <w:sz w:val="24"/>
+                <w:szCs w:val="24"/>
+              </w:rPr>
+            </w:pPr>
+            <w:proofErr w:type="spellStart"/>
+            <w:r>
+              <w:rPr>
+                <w:sz w:val="24"/>
+                <w:szCs w:val="24"/>
+              </w:rPr>
+              <w:t>Lastname</w:t>
+            </w:r>
+            <w:proofErr w:type="spellEnd"/>
+          </w:p>
+        </w:tc>
+        <w:tc>
+          <w:tcPr>
+            <w:tcW w:w="2310" w:type="dxa"/>
+          </w:tcPr>
+          <w:p>
+            <w:pPr>
+              <w:spacing w:line="360" w:lineRule="auto"/>
+              <w:rPr>
+                <w:sz w:val="24"/>
+                <w:szCs w:val="24"/>
+              </w:rPr>
+            </w:pPr>
+            <w:r>
+              <w:rPr>
+                <w:sz w:val="24"/>
+                <w:szCs w:val="24"/>
+              </w:rPr>
+              <w:t xml:space="preserve">Varchar </w:t>
+            </w:r>
+          </w:p>
+        </w:tc>
+        <w:tc>
+          <w:tcPr>
+            <w:tcW w:w="2311" w:type="dxa"/>
+          </w:tcPr>
+          <w:p>
+            <w:pPr>
+              <w:spacing w:line="360" w:lineRule="auto"/>
+              <w:rPr>
+                <w:sz w:val="24"/>
+                <w:szCs w:val="24"/>
+              </w:rPr>
+            </w:pPr>
+            <w:r>
+              <w:rPr>
+                <w:sz w:val="24"/>
+                <w:szCs w:val="24"/>
+              </w:rPr>
+              <w:t>20</w:t>
+            </w:r>
+          </w:p>
+        </w:tc>
+        <w:tc>
+          <w:tcPr>
+            <w:tcW w:w="2311" w:type="dxa"/>
+          </w:tcPr>
+          <w:p>
+            <w:pPr>
+              <w:spacing w:line="360" w:lineRule="auto"/>
+              <w:rPr>
+                <w:sz w:val="24"/>
+                <w:szCs w:val="24"/>
+              </w:rPr>
+            </w:pPr>
+            <w:r>
+              <w:rPr>
+                <w:sz w:val="24"/>
+                <w:szCs w:val="24"/>
+              </w:rPr>
+              <w:t>Not null</w:t>
+            </w:r>
+          </w:p>
+        </w:tc>
+      </w:tr>
+      <w:tr>
+        <w:tc>
+          <w:tcPr>
+            <w:tcW w:w="2310" w:type="dxa"/>
+          </w:tcPr>
+          <w:p>
+            <w:pPr>
+              <w:spacing w:line="360" w:lineRule="auto"/>
+              <w:rPr>
+                <w:sz w:val="24"/>
+                <w:szCs w:val="24"/>
+              </w:rPr>
+            </w:pPr>
+            <w:r>
+              <w:rPr>
+                <w:sz w:val="24"/>
+                <w:szCs w:val="24"/>
+              </w:rPr>
+              <w:t>Mobile</w:t>
+            </w:r>
+          </w:p>
+        </w:tc>
+        <w:tc>
+          <w:tcPr>
+            <w:tcW w:w="2310" w:type="dxa"/>
+          </w:tcPr>
+          <w:p>
+            <w:pPr>
+              <w:spacing w:line="360" w:lineRule="auto"/>
+              <w:rPr>
+                <w:sz w:val="24"/>
+                <w:szCs w:val="24"/>
+              </w:rPr>
+            </w:pPr>
+            <w:r>
+              <w:rPr>
+                <w:sz w:val="24"/>
+                <w:szCs w:val="24"/>
+              </w:rPr>
+              <w:t>Int</w:t>
+            </w:r>
+          </w:p>
+        </w:tc>
+        <w:tc>
+          <w:tcPr>
+            <w:tcW w:w="2311" w:type="dxa"/>
+          </w:tcPr>
+          <w:p>
+            <w:pPr>
+              <w:spacing w:line="360" w:lineRule="auto"/>
+              <w:rPr>
+                <w:sz w:val="24"/>
+                <w:szCs w:val="24"/>
+              </w:rPr>
+            </w:pPr>
+            <w:r>
+              <w:rPr>
+                <w:sz w:val="24"/>
+                <w:szCs w:val="24"/>
+              </w:rPr>
+              <w:t>10</w:t>
+            </w:r>
+          </w:p>
+        </w:tc>
+        <w:tc>
+          <w:tcPr>
+            <w:tcW w:w="2311" w:type="dxa"/>
+          </w:tcPr>
+          <w:p>
+            <w:pPr>
+              <w:spacing w:line="360" w:lineRule="auto"/>
+              <w:rPr>
+                <w:sz w:val="24"/>
+                <w:szCs w:val="24"/>
+              </w:rPr>
+            </w:pPr>
+            <w:r>
+              <w:rPr>
+                <w:sz w:val="24"/>
+                <w:szCs w:val="24"/>
+              </w:rPr>
+              <w:t>Not null</w:t>
+            </w:r>
+          </w:p>
+        </w:tc>
+      </w:tr>
+      <w:tr>
+        <w:tc>
+          <w:tcPr>
+            <w:tcW w:w="2310" w:type="dxa"/>
+          </w:tcPr>
+          <w:p>
+            <w:pPr>
+              <w:spacing w:line="360" w:lineRule="auto"/>
+              <w:rPr>
+                <w:sz w:val="24"/>
+                <w:szCs w:val="24"/>
+              </w:rPr>
+            </w:pPr>
+            <w:r>
+              <w:rPr>
+                <w:sz w:val="24"/>
+                <w:szCs w:val="24"/>
+              </w:rPr>
+              <w:t>Aadhar</w:t>
+            </w:r>
+          </w:p>
+        </w:tc>
+        <w:tc>
+          <w:tcPr>
+            <w:tcW w:w="2310" w:type="dxa"/>
+          </w:tcPr>
+          <w:p>
+            <w:pPr>
+              <w:spacing w:line="360" w:lineRule="auto"/>
+              <w:rPr>
+                <w:sz w:val="24"/>
+                <w:szCs w:val="24"/>
+              </w:rPr>
+            </w:pPr>
+            <w:r>
+              <w:rPr>
+                <w:sz w:val="24"/>
+                <w:szCs w:val="24"/>
+              </w:rPr>
+              <w:t>Int</w:t>
+            </w:r>
+          </w:p>
+        </w:tc>
+        <w:tc>
+          <w:tcPr>
+            <w:tcW w:w="2311" w:type="dxa"/>
+          </w:tcPr>
+          <w:p>
+            <w:pPr>
+              <w:spacing w:line="360" w:lineRule="auto"/>
+              <w:rPr>
+                <w:sz w:val="24"/>
+                <w:szCs w:val="24"/>
+              </w:rPr>
+            </w:pPr>
+            <w:r>
+              <w:rPr>
+                <w:sz w:val="24"/>
+                <w:szCs w:val="24"/>
+              </w:rPr>
+              <w:t>20</w:t>
+            </w:r>
+          </w:p>
+        </w:tc>
+        <w:tc>
+          <w:tcPr>
+            <w:tcW w:w="2311" w:type="dxa"/>
+          </w:tcPr>
+          <w:p>
+            <w:pPr>
+              <w:spacing w:line="360" w:lineRule="auto"/>
+              <w:rPr>
+                <w:sz w:val="24"/>
+                <w:szCs w:val="24"/>
+              </w:rPr>
+            </w:pPr>
+            <w:r>
+              <w:rPr>
+                <w:sz w:val="24"/>
+                <w:szCs w:val="24"/>
+              </w:rPr>
+              <w:t>Not null</w:t>
+            </w:r>
+          </w:p>
+        </w:tc>
+      </w:tr>
+      <w:tr>
+        <w:tc>
+          <w:tcPr>
+            <w:tcW w:w="2310" w:type="dxa"/>
+          </w:tcPr>
+          <w:p>
+            <w:pPr>
+              <w:spacing w:line="360" w:lineRule="auto"/>
+              <w:rPr>
+                <w:sz w:val="24"/>
+                <w:szCs w:val="24"/>
+              </w:rPr>
+            </w:pPr>
+            <w:r>
+              <w:rPr>
+                <w:sz w:val="24"/>
+                <w:szCs w:val="24"/>
+              </w:rPr>
+              <w:lastRenderedPageBreak/>
+              <w:t>License</w:t>
+            </w:r>
+          </w:p>
+        </w:tc>
+        <w:tc>
+          <w:tcPr>
+            <w:tcW w:w="2310" w:type="dxa"/>
+          </w:tcPr>
+          <w:p>
+            <w:pPr>
+              <w:spacing w:line="360" w:lineRule="auto"/>
+              <w:rPr>
+                <w:sz w:val="24"/>
+                <w:szCs w:val="24"/>
+              </w:rPr>
+            </w:pPr>
+            <w:r>
+              <w:rPr>
+                <w:sz w:val="24"/>
+                <w:szCs w:val="24"/>
+              </w:rPr>
+              <w:t xml:space="preserve">Varchar </w:t>
+            </w:r>
+          </w:p>
+        </w:tc>
+        <w:tc>
+          <w:tcPr>
+            <w:tcW w:w="2311" w:type="dxa"/>
+          </w:tcPr>
+          <w:p>
+            <w:pPr>
+              <w:spacing w:line="360" w:lineRule="auto"/>
+              <w:rPr>
+                <w:sz w:val="24"/>
+                <w:szCs w:val="24"/>
+              </w:rPr>
+            </w:pPr>
+            <w:r>
+              <w:rPr>
+                <w:sz w:val="24"/>
+                <w:szCs w:val="24"/>
+              </w:rPr>
+              <w:t>20</w:t>
+            </w:r>
+          </w:p>
+        </w:tc>
+        <w:tc>
+          <w:tcPr>
+            <w:tcW w:w="2311" w:type="dxa"/>
+          </w:tcPr>
+          <w:p>
+            <w:pPr>
+              <w:spacing w:line="360" w:lineRule="auto"/>
+              <w:rPr>
+                <w:sz w:val="24"/>
+                <w:szCs w:val="24"/>
+              </w:rPr>
+            </w:pPr>
+            <w:r>
+              <w:rPr>
+                <w:sz w:val="24"/>
+                <w:szCs w:val="24"/>
+              </w:rPr>
+              <w:t>Not null</w:t>
+            </w:r>
+          </w:p>
+        </w:tc>
+      </w:tr>
+      <w:tr>
+        <w:tc>
+          <w:tcPr>
+            <w:tcW w:w="2310" w:type="dxa"/>
+          </w:tcPr>
+          <w:p>
+            <w:pPr>
+              <w:spacing w:line="360" w:lineRule="auto"/>
+              <w:rPr>
+                <w:sz w:val="24"/>
+                <w:szCs w:val="24"/>
+              </w:rPr>
+            </w:pPr>
+            <w:r>
+              <w:rPr>
+                <w:sz w:val="24"/>
+                <w:szCs w:val="24"/>
+              </w:rPr>
+              <w:t>Age</w:t>
+            </w:r>
+          </w:p>
+        </w:tc>
+        <w:tc>
+          <w:tcPr>
+            <w:tcW w:w="2310" w:type="dxa"/>
+          </w:tcPr>
+          <w:p>
+            <w:pPr>
+              <w:spacing w:line="360" w:lineRule="auto"/>
+              <w:rPr>
+                <w:sz w:val="24"/>
+                <w:szCs w:val="24"/>
+              </w:rPr>
+            </w:pPr>
+            <w:r>
+              <w:rPr>
+                <w:sz w:val="24"/>
+                <w:szCs w:val="24"/>
+              </w:rPr>
+              <w:t>Int</w:t>
+            </w:r>
+          </w:p>
+        </w:tc>
+        <w:tc>
+          <w:tcPr>
+            <w:tcW w:w="2311" w:type="dxa"/>
+          </w:tcPr>
+          <w:p>
+            <w:pPr>
+              <w:spacing w:line="360" w:lineRule="auto"/>
+              <w:rPr>
+                <w:sz w:val="24"/>
+                <w:szCs w:val="24"/>
+              </w:rPr>
+            </w:pPr>
+            <w:r>
+              <w:rPr>
+                <w:sz w:val="24"/>
+                <w:szCs w:val="24"/>
+              </w:rPr>
+              <w:t>2</w:t>
+            </w:r>
+          </w:p>
+        </w:tc>
+        <w:tc>
+          <w:tcPr>
+            <w:tcW w:w="2311" w:type="dxa"/>
+          </w:tcPr>
+          <w:p>
+            <w:pPr>
+              <w:spacing w:line="360" w:lineRule="auto"/>
+              <w:rPr>
+                <w:sz w:val="24"/>
+                <w:szCs w:val="24"/>
+              </w:rPr>
+            </w:pPr>
+            <w:r>
+              <w:rPr>
+                <w:sz w:val="24"/>
+                <w:szCs w:val="24"/>
+              </w:rPr>
+              <w:t>Not null</w:t>
+            </w:r>
+          </w:p>
+        </w:tc>
+      </w:tr>
+      <w:tr>
+        <w:tc>
+          <w:tcPr>
+            <w:tcW w:w="2310" w:type="dxa"/>
+          </w:tcPr>
+          <w:p>
+            <w:pPr>
+              <w:spacing w:line="360" w:lineRule="auto"/>
+              <w:rPr>
+                <w:sz w:val="24"/>
+                <w:szCs w:val="24"/>
+              </w:rPr>
+            </w:pPr>
+            <w:r>
+              <w:rPr>
+                <w:sz w:val="24"/>
+                <w:szCs w:val="24"/>
+              </w:rPr>
+              <w:t>Gender</w:t>
+            </w:r>
+          </w:p>
+        </w:tc>
+        <w:tc>
+          <w:tcPr>
+            <w:tcW w:w="2310" w:type="dxa"/>
+          </w:tcPr>
+          <w:p>
+            <w:pPr>
+              <w:spacing w:line="360" w:lineRule="auto"/>
+              <w:rPr>
+                <w:sz w:val="24"/>
+                <w:szCs w:val="24"/>
+              </w:rPr>
+            </w:pPr>
+            <w:r>
+              <w:rPr>
+                <w:sz w:val="24"/>
+                <w:szCs w:val="24"/>
+              </w:rPr>
+              <w:t>Varchar</w:t>
+            </w:r>
+          </w:p>
+        </w:tc>
+        <w:tc>
+          <w:tcPr>
+            <w:tcW w:w="2311" w:type="dxa"/>
+          </w:tcPr>
+          <w:p>
+            <w:pPr>
+              <w:spacing w:line="360" w:lineRule="auto"/>
+              <w:rPr>
+                <w:sz w:val="24"/>
+                <w:szCs w:val="24"/>
+              </w:rPr>
+            </w:pPr>
+            <w:r>
+              <w:rPr>
+                <w:sz w:val="24"/>
+                <w:szCs w:val="24"/>
+              </w:rPr>
+              <w:t>7</w:t>
+            </w:r>
+          </w:p>
+        </w:tc>
+        <w:tc>
+          <w:tcPr>
+            <w:tcW w:w="2311" w:type="dxa"/>
+          </w:tcPr>
+          <w:p>
+            <w:pPr>
+              <w:spacing w:line="360" w:lineRule="auto"/>
+              <w:rPr>
+                <w:sz w:val="24"/>
+                <w:szCs w:val="24"/>
+              </w:rPr>
+            </w:pPr>
+            <w:r>
+              <w:rPr>
+                <w:sz w:val="24"/>
+                <w:szCs w:val="24"/>
+              </w:rPr>
+              <w:t>Not null</w:t>
+            </w:r>
+          </w:p>
+        </w:tc>
+      </w:tr>
+    </w:tbl>
+    <w:p>
+      <w:pPr>
+        <w:spacing w:line="360" w:lineRule="auto"/>
+        <w:rPr>
+          <w:rFonts w:ascii="Times New Roman" w:hAnsi="Times New Roman" w:cs="Times New Roman"/>
+          <w:b/>
+          <w:sz w:val="24"/>
+          <w:szCs w:val="24"/>
+        </w:rPr>
+      </w:pPr>
+    </w:p>
+    <w:p>
+      <w:pPr>
+        <w:spacing w:line="360" w:lineRule="auto"/>
+        <w:rPr>
+          <w:rFonts w:ascii="Times New Roman" w:hAnsi="Times New Roman" w:cs="Times New Roman"/>
+          <w:b/>
+          <w:sz w:val="24"/>
+          <w:szCs w:val="24"/>
+        </w:rPr>
+      </w:pPr>
+      <w:r>
+        <w:rPr>
+          <w:rFonts w:ascii="Times New Roman" w:hAnsi="Times New Roman" w:cs="Times New Roman"/>
+          <w:b/>
+          <w:sz w:val="24"/>
+          <w:szCs w:val="24"/>
+        </w:rPr>
+        <w:t>TABLE NAME: CUSTOMER DETAILS</w:t>
+      </w:r>
+    </w:p>
+    <w:p>
+      <w:pPr>
+        <w:spacing w:line="360" w:lineRule="auto"/>
+        <w:rPr>
+          <w:rFonts w:ascii="Times New Roman" w:hAnsi="Times New Roman" w:cs="Times New Roman"/>
+          <w:b/>
+          <w:sz w:val="24"/>
+          <w:szCs w:val="24"/>
+        </w:rPr>
+      </w:pPr>
+    </w:p>
+    <w:tbl>
+      <w:tblPr>
+        <w:tblStyle w:val="TableGrid"/>
+        <w:tblW w:w="9242" w:type="dxa"/>
+        <w:tblBorders>
+          <w:top w:val="single" w:sz="4" w:space="0" w:color="000000" w:themeColor="text1"/>
+          <w:left w:val="single" w:sz="4" w:space="0" w:color="000000" w:themeColor="text1"/>
+          <w:bottom w:val="single" w:sz="4" w:space="0" w:color="000000" w:themeColor="text1"/>
+          <w:right w:val="single" w:sz="4" w:space="0" w:color="000000" w:themeColor="text1"/>
+          <w:insideH w:val="single" w:sz="4" w:space="0" w:color="000000" w:themeColor="text1"/>
+          <w:insideV w:val="single" w:sz="4" w:space="0" w:color="000000" w:themeColor="text1"/>
+        </w:tblBorders>
+        <w:tblLayout w:type="fixed"/>
+        <w:tblLook w:val="04A0" w:firstRow="1" w:lastRow="0" w:firstColumn="1" w:lastColumn="0" w:noHBand="0" w:noVBand="1"/>
+      </w:tblPr>
+      <w:tblGrid>
+        <w:gridCol w:w="2310"/>
+        <w:gridCol w:w="2310"/>
+        <w:gridCol w:w="2311"/>
+        <w:gridCol w:w="2311"/>
+      </w:tblGrid>
+      <w:tr>
+        <w:tc>
+          <w:tcPr>
+            <w:tcW w:w="2310" w:type="dxa"/>
+          </w:tcPr>
+          <w:p>
+            <w:pPr>
+              <w:spacing w:line="360" w:lineRule="auto"/>
+              <w:rPr>
+                <w:b/>
+                <w:sz w:val="24"/>
+                <w:szCs w:val="24"/>
+              </w:rPr>
+            </w:pPr>
+            <w:r>
+              <w:rPr>
+                <w:b/>
+                <w:sz w:val="24"/>
+                <w:szCs w:val="24"/>
+              </w:rPr>
+              <w:t xml:space="preserve">FIELD </w:t>
+            </w:r>
+          </w:p>
+        </w:tc>
+        <w:tc>
+          <w:tcPr>
+            <w:tcW w:w="2310" w:type="dxa"/>
+          </w:tcPr>
+          <w:p>
+            <w:pPr>
+              <w:spacing w:line="360" w:lineRule="auto"/>
+              <w:rPr>
+                <w:b/>
+                <w:sz w:val="24"/>
+                <w:szCs w:val="24"/>
+              </w:rPr>
+            </w:pPr>
+            <w:r>
+              <w:rPr>
+                <w:b/>
+                <w:sz w:val="24"/>
+                <w:szCs w:val="24"/>
+              </w:rPr>
+              <w:t>DATA TYPE</w:t>
+            </w:r>
+          </w:p>
+        </w:tc>
+        <w:tc>
+          <w:tcPr>
+            <w:tcW w:w="2311" w:type="dxa"/>
+          </w:tcPr>
+          <w:p>
+            <w:pPr>
+              <w:spacing w:line="360" w:lineRule="auto"/>
+              <w:rPr>
+                <w:b/>
+                <w:sz w:val="24"/>
+                <w:szCs w:val="24"/>
+              </w:rPr>
+            </w:pPr>
+            <w:r>
+              <w:rPr>
+                <w:b/>
+                <w:sz w:val="24"/>
+                <w:szCs w:val="24"/>
+              </w:rPr>
+              <w:t>SIZE</w:t>
+            </w:r>
+          </w:p>
+        </w:tc>
+        <w:tc>
+          <w:tcPr>
+            <w:tcW w:w="2311" w:type="dxa"/>
+          </w:tcPr>
+          <w:p>
+            <w:pPr>
+              <w:spacing w:line="360" w:lineRule="auto"/>
+              <w:rPr>
+                <w:b/>
+                <w:sz w:val="24"/>
+                <w:szCs w:val="24"/>
+              </w:rPr>
+            </w:pPr>
+            <w:r>
+              <w:rPr>
+                <w:b/>
+                <w:sz w:val="24"/>
+                <w:szCs w:val="24"/>
+              </w:rPr>
+              <w:t>CONSTRAINT</w:t>
+            </w:r>
+          </w:p>
+        </w:tc>
+      </w:tr>
+      <w:tr>
+        <w:tc>
+          <w:tcPr>
+            <w:tcW w:w="2310" w:type="dxa"/>
+          </w:tcPr>
+          <w:p>
+            <w:pPr>
+              <w:spacing w:line="360" w:lineRule="auto"/>
+              <w:rPr>
+                <w:sz w:val="24"/>
+                <w:szCs w:val="24"/>
+              </w:rPr>
+            </w:pPr>
+            <w:r>
+              <w:rPr>
+                <w:sz w:val="24"/>
+                <w:szCs w:val="24"/>
+              </w:rPr>
+              <w:t>Details id</w:t>
+            </w:r>
+          </w:p>
+        </w:tc>
+        <w:tc>
+          <w:tcPr>
+            <w:tcW w:w="2310" w:type="dxa"/>
+          </w:tcPr>
+          <w:p>
+            <w:pPr>
+              <w:spacing w:line="360" w:lineRule="auto"/>
+              <w:rPr>
+                <w:sz w:val="24"/>
+                <w:szCs w:val="24"/>
+              </w:rPr>
+            </w:pPr>
+            <w:r>
+              <w:rPr>
+                <w:sz w:val="24"/>
+                <w:szCs w:val="24"/>
+              </w:rPr>
+              <w:t>I</w:t>
+            </w:r>
+            <w:r>
+              <w:rPr>
+                <w:sz w:val="24"/>
+                <w:szCs w:val="24"/>
+              </w:rPr>
+              <w:t>nt</w:t>
+            </w:r>
+          </w:p>
+        </w:tc>
+        <w:tc>
+          <w:tcPr>
+            <w:tcW w:w="2311" w:type="dxa"/>
+          </w:tcPr>
+          <w:p>
+            <w:pPr>
+              <w:spacing w:line="360" w:lineRule="auto"/>
+              <w:rPr>
+                <w:sz w:val="24"/>
+                <w:szCs w:val="24"/>
+              </w:rPr>
+            </w:pPr>
+            <w:r>
+              <w:rPr>
+                <w:sz w:val="24"/>
+                <w:szCs w:val="24"/>
+              </w:rPr>
+              <w:t>10</w:t>
+            </w:r>
+          </w:p>
+        </w:tc>
+        <w:tc>
+          <w:tcPr>
+            <w:tcW w:w="2311" w:type="dxa"/>
+          </w:tcPr>
+          <w:p>
+            <w:pPr>
+              <w:spacing w:line="360" w:lineRule="auto"/>
+              <w:rPr>
+                <w:sz w:val="24"/>
+                <w:szCs w:val="24"/>
+              </w:rPr>
+            </w:pPr>
+            <w:r>
+              <w:rPr>
+                <w:sz w:val="24"/>
+                <w:szCs w:val="24"/>
+              </w:rPr>
+              <w:t>Primary key</w:t>
+            </w:r>
+          </w:p>
+        </w:tc>
+      </w:tr>
+      <w:tr>
+        <w:tc>
+          <w:tcPr>
+            <w:tcW w:w="2310" w:type="dxa"/>
+          </w:tcPr>
+          <w:p>
+            <w:pPr>
+              <w:spacing w:line="360" w:lineRule="auto"/>
+              <w:rPr>
+                <w:sz w:val="24"/>
+                <w:szCs w:val="24"/>
+              </w:rPr>
+            </w:pPr>
+            <w:r>
+              <w:rPr>
+                <w:sz w:val="24"/>
+                <w:szCs w:val="24"/>
+              </w:rPr>
+              <w:t>Customer id</w:t>
+            </w:r>
+          </w:p>
+        </w:tc>
+        <w:tc>
+          <w:tcPr>
+            <w:tcW w:w="2310" w:type="dxa"/>
+          </w:tcPr>
+          <w:p>
+            <w:pPr>
+              <w:spacing w:line="360" w:lineRule="auto"/>
+              <w:rPr>
+                <w:sz w:val="24"/>
+                <w:szCs w:val="24"/>
+              </w:rPr>
+            </w:pPr>
+            <w:r>
+              <w:rPr>
+                <w:sz w:val="24"/>
+                <w:szCs w:val="24"/>
+              </w:rPr>
+              <w:t>Int</w:t>
+            </w:r>
+          </w:p>
+        </w:tc>
+        <w:tc>
+          <w:tcPr>
+            <w:tcW w:w="2311" w:type="dxa"/>
+          </w:tcPr>
+          <w:p>
+            <w:pPr>
+              <w:spacing w:line="360" w:lineRule="auto"/>
+              <w:rPr>
+                <w:sz w:val="24"/>
+                <w:szCs w:val="24"/>
+              </w:rPr>
+            </w:pPr>
+            <w:r>
+              <w:rPr>
+                <w:sz w:val="24"/>
+                <w:szCs w:val="24"/>
+              </w:rPr>
+              <w:t>10</w:t>
+            </w:r>
+          </w:p>
+        </w:tc>
+        <w:tc>
+          <w:tcPr>
+            <w:tcW w:w="2311" w:type="dxa"/>
+          </w:tcPr>
+          <w:p>
+            <w:pPr>
+              <w:spacing w:line="360" w:lineRule="auto"/>
+              <w:rPr>
+                <w:sz w:val="24"/>
+                <w:szCs w:val="24"/>
+              </w:rPr>
+            </w:pPr>
+            <w:r>
+              <w:rPr>
+                <w:sz w:val="24"/>
+                <w:szCs w:val="24"/>
+              </w:rPr>
+              <w:t>Foreign key</w:t>
+            </w:r>
+          </w:p>
+        </w:tc>
+      </w:tr>
+      <w:tr>
+        <w:tc>
+          <w:tcPr>
+            <w:tcW w:w="2310" w:type="dxa"/>
+          </w:tcPr>
+          <w:p>
+            <w:pPr>
+              <w:spacing w:line="360" w:lineRule="auto"/>
+              <w:rPr>
+                <w:sz w:val="24"/>
+                <w:szCs w:val="24"/>
+              </w:rPr>
+            </w:pPr>
+            <w:r>
+              <w:rPr>
+                <w:sz w:val="24"/>
+                <w:szCs w:val="24"/>
+              </w:rPr>
+              <w:t>Address 1</w:t>
+            </w:r>
+          </w:p>
+        </w:tc>
+        <w:tc>
+          <w:tcPr>
+            <w:tcW w:w="2310" w:type="dxa"/>
+          </w:tcPr>
+          <w:p>
+            <w:pPr>
+              <w:spacing w:line="360" w:lineRule="auto"/>
+              <w:rPr>
+                <w:sz w:val="24"/>
+                <w:szCs w:val="24"/>
+              </w:rPr>
+            </w:pPr>
+            <w:r>
+              <w:rPr>
+                <w:sz w:val="24"/>
+                <w:szCs w:val="24"/>
+              </w:rPr>
+              <w:t xml:space="preserve">Varchar </w:t>
+            </w:r>
+          </w:p>
+        </w:tc>
+        <w:tc>
+          <w:tcPr>
+            <w:tcW w:w="2311" w:type="dxa"/>
+          </w:tcPr>
+          <w:p>
+            <w:pPr>
+              <w:spacing w:line="360" w:lineRule="auto"/>
+              <w:rPr>
+                <w:sz w:val="24"/>
+                <w:szCs w:val="24"/>
+              </w:rPr>
+            </w:pPr>
+            <w:r>
+              <w:rPr>
+                <w:sz w:val="24"/>
+                <w:szCs w:val="24"/>
+              </w:rPr>
+              <w:t>30</w:t>
+            </w:r>
+          </w:p>
+        </w:tc>
+        <w:tc>
+          <w:tcPr>
+            <w:tcW w:w="2311" w:type="dxa"/>
+          </w:tcPr>
+          <w:p>
+            <w:pPr>
+              <w:spacing w:line="360" w:lineRule="auto"/>
+              <w:rPr>
+                <w:sz w:val="24"/>
+                <w:szCs w:val="24"/>
+              </w:rPr>
+            </w:pPr>
+            <w:r>
+              <w:rPr>
+                <w:sz w:val="24"/>
+                <w:szCs w:val="24"/>
+              </w:rPr>
+              <w:t>Not null</w:t>
+            </w:r>
+          </w:p>
+        </w:tc>
+      </w:tr>
+      <w:tr>
+        <w:tc>
+          <w:tcPr>
+            <w:tcW w:w="2310" w:type="dxa"/>
+          </w:tcPr>
+          <w:p>
+            <w:pPr>
+              <w:spacing w:line="360" w:lineRule="auto"/>
+              <w:rPr>
+                <w:sz w:val="24"/>
+                <w:szCs w:val="24"/>
+              </w:rPr>
+            </w:pPr>
+            <w:r>
+              <w:rPr>
+                <w:sz w:val="24"/>
+                <w:szCs w:val="24"/>
+              </w:rPr>
+              <w:t>Address 2</w:t>
+            </w:r>
+          </w:p>
+        </w:tc>
+        <w:tc>
+          <w:tcPr>
+            <w:tcW w:w="2310" w:type="dxa"/>
+          </w:tcPr>
+          <w:p>
+            <w:pPr>
+              <w:spacing w:line="360" w:lineRule="auto"/>
+              <w:rPr>
+                <w:sz w:val="24"/>
+                <w:szCs w:val="24"/>
+              </w:rPr>
+            </w:pPr>
+            <w:r>
+              <w:rPr>
+                <w:sz w:val="24"/>
+                <w:szCs w:val="24"/>
+              </w:rPr>
+              <w:t xml:space="preserve">Varchar </w:t>
+            </w:r>
+          </w:p>
+        </w:tc>
+        <w:tc>
+          <w:tcPr>
+            <w:tcW w:w="2311" w:type="dxa"/>
+          </w:tcPr>
+          <w:p>
+            <w:pPr>
+              <w:spacing w:line="360" w:lineRule="auto"/>
+              <w:rPr>
+                <w:sz w:val="24"/>
+                <w:szCs w:val="24"/>
+              </w:rPr>
+            </w:pPr>
+            <w:r>
+              <w:rPr>
+                <w:sz w:val="24"/>
+                <w:szCs w:val="24"/>
+              </w:rPr>
+              <w:t>30</w:t>
+            </w:r>
+          </w:p>
+        </w:tc>
+        <w:tc>
+          <w:tcPr>
+            <w:tcW w:w="2311" w:type="dxa"/>
+          </w:tcPr>
+          <w:p>
+            <w:pPr>
+              <w:spacing w:line="360" w:lineRule="auto"/>
+              <w:rPr>
+                <w:sz w:val="24"/>
+                <w:szCs w:val="24"/>
+              </w:rPr>
+            </w:pPr>
+            <w:r>
+              <w:rPr>
+                <w:sz w:val="24"/>
+                <w:szCs w:val="24"/>
+              </w:rPr>
+              <w:t>Not null</w:t>
+            </w:r>
+          </w:p>
+        </w:tc>
+      </w:tr>
+      <w:tr>
+        <w:tc>
+          <w:tcPr>
+            <w:tcW w:w="2310" w:type="dxa"/>
+          </w:tcPr>
+          <w:p>
+            <w:pPr>
+              <w:spacing w:line="360" w:lineRule="auto"/>
+              <w:rPr>
+                <w:sz w:val="24"/>
+                <w:szCs w:val="24"/>
+              </w:rPr>
+            </w:pPr>
+            <w:r>
+              <w:rPr>
+                <w:sz w:val="24"/>
+                <w:szCs w:val="24"/>
+              </w:rPr>
+              <w:t>City</w:t>
+            </w:r>
+          </w:p>
+        </w:tc>
+        <w:tc>
+          <w:tcPr>
+            <w:tcW w:w="2310" w:type="dxa"/>
+          </w:tcPr>
+          <w:p>
+            <w:pPr>
+              <w:spacing w:line="360" w:lineRule="auto"/>
+              <w:rPr>
+                <w:sz w:val="24"/>
+                <w:szCs w:val="24"/>
+              </w:rPr>
+            </w:pPr>
+            <w:r>
+              <w:rPr>
+                <w:sz w:val="24"/>
+                <w:szCs w:val="24"/>
+              </w:rPr>
+              <w:t xml:space="preserve">Varchar </w:t>
+            </w:r>
+          </w:p>
+        </w:tc>
+        <w:tc>
+          <w:tcPr>
+            <w:tcW w:w="2311" w:type="dxa"/>
+          </w:tcPr>
+          <w:p>
+            <w:pPr>
+              <w:spacing w:line="360" w:lineRule="auto"/>
+              <w:rPr>
+                <w:sz w:val="24"/>
+                <w:szCs w:val="24"/>
+              </w:rPr>
+            </w:pPr>
+            <w:r>
+              <w:rPr>
+                <w:sz w:val="24"/>
+                <w:szCs w:val="24"/>
+              </w:rPr>
+              <w:t>10</w:t>
+            </w:r>
+          </w:p>
+        </w:tc>
+        <w:tc>
+          <w:tcPr>
+            <w:tcW w:w="2311" w:type="dxa"/>
+          </w:tcPr>
+          <w:p>
+            <w:pPr>
+              <w:spacing w:line="360" w:lineRule="auto"/>
+              <w:rPr>
+                <w:sz w:val="24"/>
+                <w:szCs w:val="24"/>
+              </w:rPr>
+            </w:pPr>
+            <w:r>
+              <w:rPr>
+                <w:sz w:val="24"/>
+                <w:szCs w:val="24"/>
+              </w:rPr>
+              <w:t>Not null</w:t>
+            </w:r>
+          </w:p>
+        </w:tc>
+      </w:tr>
+      <w:tr>
+        <w:tc>
+          <w:tcPr>
+            <w:tcW w:w="2310" w:type="dxa"/>
+          </w:tcPr>
+          <w:p>
+            <w:pPr>
+              <w:spacing w:line="360" w:lineRule="auto"/>
+              <w:rPr>
+                <w:sz w:val="24"/>
+                <w:szCs w:val="24"/>
+              </w:rPr>
+            </w:pPr>
+            <w:r>
+              <w:rPr>
+                <w:sz w:val="24"/>
+                <w:szCs w:val="24"/>
+              </w:rPr>
+              <w:t>State</w:t>
+            </w:r>
+          </w:p>
+        </w:tc>
+        <w:tc>
+          <w:tcPr>
+            <w:tcW w:w="2310" w:type="dxa"/>
+          </w:tcPr>
+          <w:p>
+            <w:pPr>
+              <w:spacing w:line="360" w:lineRule="auto"/>
+              <w:rPr>
+                <w:sz w:val="24"/>
+                <w:szCs w:val="24"/>
+              </w:rPr>
+            </w:pPr>
+            <w:r>
+              <w:rPr>
+                <w:sz w:val="24"/>
+                <w:szCs w:val="24"/>
+              </w:rPr>
+              <w:t xml:space="preserve">Varchar </w:t>
+            </w:r>
+          </w:p>
+        </w:tc>
+        <w:tc>
+          <w:tcPr>
+            <w:tcW w:w="2311" w:type="dxa"/>
+          </w:tcPr>
+          <w:p>
+            <w:pPr>
+              <w:spacing w:line="360" w:lineRule="auto"/>
+              <w:rPr>
+                <w:sz w:val="24"/>
+                <w:szCs w:val="24"/>
+              </w:rPr>
+            </w:pPr>
+            <w:r>
+              <w:rPr>
+                <w:sz w:val="24"/>
+                <w:szCs w:val="24"/>
+              </w:rPr>
+              <w:t>10</w:t>
+            </w:r>
+          </w:p>
+        </w:tc>
+        <w:tc>
+          <w:tcPr>
+            <w:tcW w:w="2311" w:type="dxa"/>
+          </w:tcPr>
+          <w:p>
+            <w:pPr>
+              <w:spacing w:line="360" w:lineRule="auto"/>
+              <w:rPr>
+                <w:sz w:val="24"/>
+                <w:szCs w:val="24"/>
+              </w:rPr>
+            </w:pPr>
+            <w:r>
+              <w:rPr>
+                <w:sz w:val="24"/>
+                <w:szCs w:val="24"/>
+              </w:rPr>
+              <w:t>Not null</w:t>
+            </w:r>
+          </w:p>
+        </w:tc>
+      </w:tr>
+      <w:tr>
+        <w:tc>
+          <w:tcPr>
+            <w:tcW w:w="2310" w:type="dxa"/>
+          </w:tcPr>
+          <w:p>
+            <w:pPr>
+              <w:spacing w:line="360" w:lineRule="auto"/>
+              <w:rPr>
+                <w:sz w:val="24"/>
+                <w:szCs w:val="24"/>
+              </w:rPr>
+            </w:pPr>
+            <w:proofErr w:type="spellStart"/>
+            <w:r>
+              <w:rPr>
+                <w:sz w:val="24"/>
+                <w:szCs w:val="24"/>
+              </w:rPr>
+              <w:t>Pincode</w:t>
+            </w:r>
+            <w:proofErr w:type="spellEnd"/>
+          </w:p>
+        </w:tc>
+        <w:tc>
+          <w:tcPr>
+            <w:tcW w:w="2310" w:type="dxa"/>
+          </w:tcPr>
+          <w:p>
+            <w:pPr>
+              <w:spacing w:line="360" w:lineRule="auto"/>
+              <w:rPr>
+                <w:sz w:val="24"/>
+                <w:szCs w:val="24"/>
+              </w:rPr>
+            </w:pPr>
+            <w:r>
+              <w:rPr>
+                <w:sz w:val="24"/>
+                <w:szCs w:val="24"/>
+              </w:rPr>
+              <w:t>Int</w:t>
+            </w:r>
+          </w:p>
+        </w:tc>
+        <w:tc>
+          <w:tcPr>
+            <w:tcW w:w="2311" w:type="dxa"/>
+          </w:tcPr>
+          <w:p>
+            <w:pPr>
+              <w:spacing w:line="360" w:lineRule="auto"/>
+              <w:rPr>
+                <w:sz w:val="24"/>
+                <w:szCs w:val="24"/>
+              </w:rPr>
+            </w:pPr>
+            <w:r>
+              <w:rPr>
+                <w:sz w:val="24"/>
+                <w:szCs w:val="24"/>
+              </w:rPr>
+              <w:t>6</w:t>
+            </w:r>
+          </w:p>
+        </w:tc>
+        <w:tc>
+          <w:tcPr>
+            <w:tcW w:w="2311" w:type="dxa"/>
+          </w:tcPr>
+          <w:p>
+            <w:pPr>
+              <w:spacing w:line="360" w:lineRule="auto"/>
+              <w:rPr>
+                <w:sz w:val="24"/>
+                <w:szCs w:val="24"/>
+              </w:rPr>
+            </w:pPr>
+            <w:r>
+              <w:rPr>
+                <w:sz w:val="24"/>
+                <w:szCs w:val="24"/>
+              </w:rPr>
+              <w:t>Not null</w:t>
+            </w:r>
+          </w:p>
+        </w:tc>
+      </w:tr>
+    </w:tbl>
+    <w:p>
+      <w:pPr>
+        <w:spacing w:line="360" w:lineRule="auto"/>
+        <w:rPr>
+          <w:rFonts w:ascii="Times New Roman" w:hAnsi="Times New Roman" w:cs="Times New Roman"/>
+          <w:b/>
+          <w:sz w:val="24"/>
+          <w:szCs w:val="24"/>
+        </w:rPr>
+      </w:pPr>
+    </w:p>
+    <w:p>
+      <w:pPr>
+        <w:spacing w:line="360" w:lineRule="auto"/>
+        <w:rPr>
+          <w:rFonts w:ascii="Times New Roman" w:hAnsi="Times New Roman" w:cs="Times New Roman"/>
+          <w:b/>
+          <w:sz w:val="24"/>
+          <w:szCs w:val="24"/>
+        </w:rPr>
+      </w:pPr>
+      <w:r>
+        <w:rPr>
+          <w:rFonts w:ascii="Times New Roman" w:hAnsi="Times New Roman" w:cs="Times New Roman"/>
+          <w:b/>
+          <w:sz w:val="24"/>
+          <w:szCs w:val="24"/>
+        </w:rPr>
+        <w:t>TABLE NAME: APPROVE</w:t>
+      </w:r>
+    </w:p>
+    <w:p>
+      <w:pPr>
+        <w:spacing w:line="360" w:lineRule="auto"/>
+        <w:rPr>
+          <w:rFonts w:ascii="Times New Roman" w:hAnsi="Times New Roman" w:cs="Times New Roman"/>
+          <w:b/>
+          <w:sz w:val="24"/>
+          <w:szCs w:val="24"/>
+        </w:rPr>
+      </w:pPr>
+    </w:p>
+    <w:tbl>
+      <w:tblPr>
+        <w:tblStyle w:val="TableGrid"/>
+        <w:tblW w:w="9242" w:type="dxa"/>
+        <w:tblBorders>
+          <w:top w:val="single" w:sz="4" w:space="0" w:color="000000" w:themeColor="text1"/>
+          <w:left w:val="single" w:sz="4" w:space="0" w:color="000000" w:themeColor="text1"/>
+          <w:bottom w:val="single" w:sz="4" w:space="0" w:color="000000" w:themeColor="text1"/>
+          <w:right w:val="single" w:sz="4" w:space="0" w:color="000000" w:themeColor="text1"/>
+          <w:insideH w:val="single" w:sz="4" w:space="0" w:color="000000" w:themeColor="text1"/>
+          <w:insideV w:val="single" w:sz="4" w:space="0" w:color="000000" w:themeColor="text1"/>
+        </w:tblBorders>
+        <w:tblLayout w:type="fixed"/>
+        <w:tblLook w:val="04A0" w:firstRow="1" w:lastRow="0" w:firstColumn="1" w:lastColumn="0" w:noHBand="0" w:noVBand="1"/>
+      </w:tblPr>
+      <w:tblGrid>
+        <w:gridCol w:w="2310"/>
+        <w:gridCol w:w="2310"/>
+        <w:gridCol w:w="2311"/>
+        <w:gridCol w:w="2311"/>
+      </w:tblGrid>
+      <w:tr>
+        <w:tc>
+          <w:tcPr>
+            <w:tcW w:w="2310" w:type="dxa"/>
+          </w:tcPr>
+          <w:p>
+            <w:pPr>
+              <w:spacing w:line="360" w:lineRule="auto"/>
+              <w:rPr>
+                <w:b/>
+                <w:sz w:val="24"/>
+                <w:szCs w:val="24"/>
+              </w:rPr>
+            </w:pPr>
+            <w:r>
+              <w:rPr>
+                <w:b/>
+                <w:sz w:val="24"/>
+                <w:szCs w:val="24"/>
+              </w:rPr>
+              <w:t xml:space="preserve">FIELD </w:t>
+            </w:r>
+          </w:p>
+        </w:tc>
+        <w:tc>
+          <w:tcPr>
+            <w:tcW w:w="2310" w:type="dxa"/>
+          </w:tcPr>
+          <w:p>
+            <w:pPr>
+              <w:spacing w:line="360" w:lineRule="auto"/>
+              <w:rPr>
+                <w:b/>
+                <w:sz w:val="24"/>
+                <w:szCs w:val="24"/>
+              </w:rPr>
+            </w:pPr>
+            <w:r>
+              <w:rPr>
+                <w:b/>
+                <w:sz w:val="24"/>
+                <w:szCs w:val="24"/>
+              </w:rPr>
+              <w:t>DATA TYPE</w:t>
+            </w:r>
+          </w:p>
+        </w:tc>
+        <w:tc>
+          <w:tcPr>
+            <w:tcW w:w="2311" w:type="dxa"/>
+          </w:tcPr>
+          <w:p>
+            <w:pPr>
+              <w:spacing w:line="360" w:lineRule="auto"/>
+              <w:rPr>
+                <w:b/>
+                <w:sz w:val="24"/>
+                <w:szCs w:val="24"/>
+              </w:rPr>
+            </w:pPr>
+            <w:r>
+              <w:rPr>
+                <w:b/>
+                <w:sz w:val="24"/>
+                <w:szCs w:val="24"/>
+              </w:rPr>
+              <w:t>SIZE</w:t>
+            </w:r>
+          </w:p>
+        </w:tc>
+        <w:tc>
+          <w:tcPr>
+            <w:tcW w:w="2311" w:type="dxa"/>
+          </w:tcPr>
+          <w:p>
+            <w:pPr>
+              <w:spacing w:line="360" w:lineRule="auto"/>
+              <w:rPr>
+                <w:b/>
+                <w:sz w:val="24"/>
+                <w:szCs w:val="24"/>
+              </w:rPr>
+            </w:pPr>
+            <w:r>
+              <w:rPr>
+                <w:b/>
+                <w:sz w:val="24"/>
+                <w:szCs w:val="24"/>
+              </w:rPr>
+              <w:t>CONSTRAINT</w:t>
+            </w:r>
+          </w:p>
+        </w:tc>
+      </w:tr>
+      <w:tr>
+        <w:tc>
+          <w:tcPr>
+            <w:tcW w:w="2310" w:type="dxa"/>
+          </w:tcPr>
+          <w:p>
+            <w:pPr>
+              <w:spacing w:line="360" w:lineRule="auto"/>
+              <w:rPr>
+                <w:sz w:val="24"/>
+                <w:szCs w:val="24"/>
+              </w:rPr>
+            </w:pPr>
+            <w:r>
+              <w:rPr>
+                <w:sz w:val="24"/>
+                <w:szCs w:val="24"/>
+              </w:rPr>
+              <w:t>Approve id</w:t>
+            </w:r>
+          </w:p>
+        </w:tc>
+        <w:tc>
+          <w:tcPr>
+            <w:tcW w:w="2310" w:type="dxa"/>
+          </w:tcPr>
+          <w:p>
+            <w:pPr>
+              <w:spacing w:line="360" w:lineRule="auto"/>
+              <w:rPr>
+                <w:sz w:val="24"/>
+                <w:szCs w:val="24"/>
+              </w:rPr>
+            </w:pPr>
+            <w:r>
+              <w:rPr>
+                <w:sz w:val="24"/>
+                <w:szCs w:val="24"/>
+              </w:rPr>
+              <w:t>Int</w:t>
+            </w:r>
+          </w:p>
+        </w:tc>
+        <w:tc>
+          <w:tcPr>
+            <w:tcW w:w="2311" w:type="dxa"/>
+          </w:tcPr>
+          <w:p>
+            <w:pPr>
+              <w:spacing w:line="360" w:lineRule="auto"/>
+              <w:rPr>
+                <w:sz w:val="24"/>
+                <w:szCs w:val="24"/>
+              </w:rPr>
+            </w:pPr>
+            <w:r>
+              <w:rPr>
+                <w:sz w:val="24"/>
+                <w:szCs w:val="24"/>
+              </w:rPr>
+              <w:t>10</w:t>
+            </w:r>
+          </w:p>
+        </w:tc>
+        <w:tc>
+          <w:tcPr>
+            <w:tcW w:w="2311" w:type="dxa"/>
+          </w:tcPr>
+          <w:p>
+            <w:pPr>
+              <w:spacing w:line="360" w:lineRule="auto"/>
+              <w:rPr>
+                <w:sz w:val="24"/>
+                <w:szCs w:val="24"/>
+              </w:rPr>
+            </w:pPr>
+            <w:r>
+              <w:rPr>
+                <w:sz w:val="24"/>
+                <w:szCs w:val="24"/>
+              </w:rPr>
+              <w:t>Primary key</w:t>
+            </w:r>
+          </w:p>
+        </w:tc>
+      </w:tr>
+      <w:tr>
+        <w:tc>
+          <w:tcPr>
+            <w:tcW w:w="2310" w:type="dxa"/>
+          </w:tcPr>
+          <w:p>
+            <w:pPr>
+              <w:spacing w:line="360" w:lineRule="auto"/>
+              <w:rPr>
+                <w:sz w:val="24"/>
+                <w:szCs w:val="24"/>
+              </w:rPr>
+            </w:pPr>
+            <w:r>
+              <w:rPr>
+                <w:sz w:val="24"/>
+                <w:szCs w:val="24"/>
+              </w:rPr>
+              <w:t>Bank id</w:t>
+            </w:r>
+          </w:p>
+        </w:tc>
+        <w:tc>
+          <w:tcPr>
+            <w:tcW w:w="2310" w:type="dxa"/>
+          </w:tcPr>
+          <w:p>
+            <w:pPr>
+              <w:spacing w:line="360" w:lineRule="auto"/>
+              <w:rPr>
+                <w:sz w:val="24"/>
+                <w:szCs w:val="24"/>
+              </w:rPr>
+            </w:pPr>
+            <w:r>
+              <w:rPr>
+                <w:sz w:val="24"/>
+                <w:szCs w:val="24"/>
+              </w:rPr>
+              <w:t>Int</w:t>
+            </w:r>
+          </w:p>
+        </w:tc>
+        <w:tc>
+          <w:tcPr>
+            <w:tcW w:w="2311" w:type="dxa"/>
+          </w:tcPr>
+          <w:p>
+            <w:pPr>
+              <w:spacing w:line="360" w:lineRule="auto"/>
+              <w:rPr>
+                <w:sz w:val="24"/>
+                <w:szCs w:val="24"/>
+              </w:rPr>
+            </w:pPr>
+            <w:r>
+              <w:rPr>
+                <w:sz w:val="24"/>
+                <w:szCs w:val="24"/>
+              </w:rPr>
+              <w:t>10</w:t>
+            </w:r>
+          </w:p>
+        </w:tc>
+        <w:tc>
+          <w:tcPr>
+            <w:tcW w:w="2311" w:type="dxa"/>
+          </w:tcPr>
+          <w:p>
+            <w:pPr>
+              <w:spacing w:line="360" w:lineRule="auto"/>
+              <w:rPr>
+                <w:sz w:val="24"/>
+                <w:szCs w:val="24"/>
+              </w:rPr>
+            </w:pPr>
+            <w:r>
+              <w:rPr>
+                <w:sz w:val="24"/>
+                <w:szCs w:val="24"/>
+              </w:rPr>
+              <w:t>Foreign key</w:t>
+            </w:r>
+          </w:p>
+        </w:tc>
+      </w:tr>
+      <w:tr>
+        <w:tc>
+          <w:tcPr>
+            <w:tcW w:w="2310" w:type="dxa"/>
+          </w:tcPr>
+          <w:p>
+            <w:pPr>
+              <w:spacing w:line="360" w:lineRule="auto"/>
+              <w:rPr>
+                <w:sz w:val="24"/>
+                <w:szCs w:val="24"/>
+              </w:rPr>
+            </w:pPr>
+            <w:r>
+              <w:rPr>
+                <w:sz w:val="24"/>
+                <w:szCs w:val="24"/>
+              </w:rPr>
+              <w:t>Customer id</w:t>
+            </w:r>
+          </w:p>
+        </w:tc>
+        <w:tc>
+          <w:tcPr>
+            <w:tcW w:w="2310" w:type="dxa"/>
+          </w:tcPr>
+          <w:p>
+            <w:pPr>
+              <w:spacing w:line="360" w:lineRule="auto"/>
+              <w:rPr>
+                <w:sz w:val="24"/>
+                <w:szCs w:val="24"/>
+              </w:rPr>
+            </w:pPr>
+            <w:r>
+              <w:rPr>
+                <w:sz w:val="24"/>
+                <w:szCs w:val="24"/>
+              </w:rPr>
+              <w:t>Int</w:t>
+            </w:r>
+          </w:p>
+        </w:tc>
+        <w:tc>
+          <w:tcPr>
+            <w:tcW w:w="2311" w:type="dxa"/>
+          </w:tcPr>
+          <w:p>
+            <w:pPr>
+              <w:spacing w:line="360" w:lineRule="auto"/>
+              <w:rPr>
+                <w:sz w:val="24"/>
+                <w:szCs w:val="24"/>
+              </w:rPr>
+            </w:pPr>
+            <w:r>
+              <w:rPr>
+                <w:sz w:val="24"/>
+                <w:szCs w:val="24"/>
+              </w:rPr>
+              <w:t>10</w:t>
+            </w:r>
+          </w:p>
+        </w:tc>
+        <w:tc>
+          <w:tcPr>
+            <w:tcW w:w="2311" w:type="dxa"/>
+          </w:tcPr>
+          <w:p>
+            <w:pPr>
+              <w:spacing w:line="360" w:lineRule="auto"/>
+              <w:rPr>
+                <w:sz w:val="24"/>
+                <w:szCs w:val="24"/>
+              </w:rPr>
+            </w:pPr>
+            <w:r>
+              <w:rPr>
+                <w:sz w:val="24"/>
+                <w:szCs w:val="24"/>
+              </w:rPr>
+              <w:t>Foreign key</w:t>
+            </w:r>
+          </w:p>
+        </w:tc>
+      </w:tr>
+      <w:tr>
+        <w:tc>
+          <w:tcPr>
+            <w:tcW w:w="2310" w:type="dxa"/>
+          </w:tcPr>
+          <w:p>
+            <w:pPr>
+              <w:spacing w:line="360" w:lineRule="auto"/>
+              <w:rPr>
+                <w:sz w:val="24"/>
+                <w:szCs w:val="24"/>
+              </w:rPr>
+            </w:pPr>
+            <w:r>
+              <w:rPr>
+                <w:sz w:val="24"/>
+                <w:szCs w:val="24"/>
+              </w:rPr>
+              <w:t>Approve status</w:t>
+            </w:r>
+          </w:p>
+        </w:tc>
+        <w:tc>
+          <w:tcPr>
+            <w:tcW w:w="2310" w:type="dxa"/>
+          </w:tcPr>
+          <w:p>
+            <w:pPr>
+              <w:spacing w:line="360" w:lineRule="auto"/>
+              <w:rPr>
+                <w:sz w:val="24"/>
+                <w:szCs w:val="24"/>
+              </w:rPr>
+            </w:pPr>
+            <w:r>
+              <w:rPr>
+                <w:sz w:val="24"/>
+                <w:szCs w:val="24"/>
+              </w:rPr>
+              <w:t xml:space="preserve">Varchar </w:t>
+            </w:r>
+          </w:p>
+        </w:tc>
+        <w:tc>
+          <w:tcPr>
+            <w:tcW w:w="2311" w:type="dxa"/>
+          </w:tcPr>
+          <w:p>
+            <w:pPr>
+              <w:spacing w:line="360" w:lineRule="auto"/>
+              <w:rPr>
+                <w:sz w:val="24"/>
+                <w:szCs w:val="24"/>
+              </w:rPr>
+            </w:pPr>
+            <w:r>
+              <w:rPr>
+                <w:sz w:val="24"/>
+                <w:szCs w:val="24"/>
+              </w:rPr>
+              <w:t>7</w:t>
+            </w:r>
+          </w:p>
+        </w:tc>
+        <w:tc>
+          <w:tcPr>
+            <w:tcW w:w="2311" w:type="dxa"/>
+          </w:tcPr>
+          <w:p>
+            <w:pPr>
+              <w:spacing w:line="360" w:lineRule="auto"/>
+              <w:rPr>
+                <w:sz w:val="24"/>
+                <w:szCs w:val="24"/>
+              </w:rPr>
+            </w:pPr>
+            <w:r>
+              <w:rPr>
+                <w:sz w:val="24"/>
+                <w:szCs w:val="24"/>
+              </w:rPr>
+              <w:t>Not null</w:t>
+            </w:r>
+          </w:p>
+        </w:tc>
+      </w:tr>
+    </w:tbl>
+    <w:p>
+      <w:pPr>
+        <w:spacing w:line="360" w:lineRule="auto"/>
+        <w:rPr>
+          <w:rFonts w:ascii="Times New Roman" w:hAnsi="Times New Roman" w:cs="Times New Roman"/>
+          <w:b/>
+          <w:sz w:val="24"/>
+          <w:szCs w:val="24"/>
+        </w:rPr>
+      </w:pPr>
+    </w:p>
+    <w:p>
+      <w:pPr>
+        <w:spacing w:line="360" w:lineRule="auto"/>
+        <w:rPr>
+          <w:sz w:val="24"/>
+          <w:szCs w:val="24"/>
+        </w:rPr>
+      </w:pPr>
     </w:p>
     <w:sectPr>
       <w:pgSz w:w="12240" w:h="15840"/>
@@ -2091,7 +5491,7 @@
     <w:lsdException w:name="Table Web 2" w:semiHidden="1" w:unhideWhenUsed="1"/>
     <w:lsdException w:name="Table Web 3" w:semiHidden="1" w:unhideWhenUsed="1"/>
     <w:lsdException w:name="Balloon Text" w:semiHidden="1" w:unhideWhenUsed="1"/>
-    <w:lsdException w:name="Table Grid" w:uiPriority="39"/>
+    <w:lsdException w:name="Table Grid" w:uiPriority="0" w:qFormat="1"/>
     <w:lsdException w:name="Table Theme" w:semiHidden="1" w:unhideWhenUsed="1"/>
     <w:lsdException w:name="Placeholder Text" w:semiHidden="1"/>
     <w:lsdException w:name="No Spacing" w:uiPriority="1" w:qFormat="1"/>
@@ -2386,6 +5786,30 @@
       <w:ind w:left="720"/>
       <w:contextualSpacing/>
     </w:pPr>
+  </w:style>
+  <w:style w:type="table" w:styleId="TableGrid">
+    <w:name w:val="Table Grid"/>
+    <w:basedOn w:val="TableNormal"/>
+    <w:qFormat/>
+    <w:rsid w:val="007E4347"/>
+    <w:pPr>
+      <w:spacing w:after="0" w:line="240" w:lineRule="auto"/>
+    </w:pPr>
+    <w:rPr>
+      <w:rFonts w:ascii="Times New Roman" w:eastAsia="SimSun" w:hAnsi="Times New Roman" w:cs="Times New Roman"/>
+      <w:sz w:val="20"/>
+      <w:szCs w:val="20"/>
+    </w:rPr>
+    <w:tblPr>
+      <w:tblBorders>
+        <w:top w:val="single" w:sz="4" w:space="0" w:color="auto"/>
+        <w:left w:val="single" w:sz="4" w:space="0" w:color="auto"/>
+        <w:bottom w:val="single" w:sz="4" w:space="0" w:color="auto"/>
+        <w:right w:val="single" w:sz="4" w:space="0" w:color="auto"/>
+        <w:insideH w:val="single" w:sz="4" w:space="0" w:color="auto"/>
+        <w:insideV w:val="single" w:sz="4" w:space="0" w:color="auto"/>
+      </w:tblBorders>
+    </w:tblPr>
   </w:style>
 </w:styles>
 </file>

--- a/documentations/MULTI BANKING SYSTEM.docx
+++ b/documentations/MULTI BANKING SYSTEM.docx
@@ -727,7 +727,25 @@
           <w:sz w:val="24"/>
           <w:szCs w:val="24"/>
         </w:rPr>
-        <w:t>Waste of time for just create an bank account</w:t>
+        <w:t xml:space="preserve">Waste of time for just create </w:t>
+      </w:r>
+      <w:proofErr w:type="gramStart"/>
+      <w:r>
+        <w:rPr>
+          <w:rFonts w:ascii="Times New Roman" w:hAnsi="Times New Roman" w:cs="Times New Roman"/>
+          <w:sz w:val="24"/>
+          <w:szCs w:val="24"/>
+        </w:rPr>
+        <w:t>an</w:t>
+      </w:r>
+      <w:proofErr w:type="gramEnd"/>
+      <w:r>
+        <w:rPr>
+          <w:rFonts w:ascii="Times New Roman" w:hAnsi="Times New Roman" w:cs="Times New Roman"/>
+          <w:sz w:val="24"/>
+          <w:szCs w:val="24"/>
+        </w:rPr>
+        <w:t xml:space="preserve"> bank account</w:t>
       </w:r>
     </w:p>
     <w:p>
@@ -868,7 +886,25 @@
           <w:sz w:val="24"/>
           <w:szCs w:val="24"/>
         </w:rPr>
-        <w:t>Can access different bank account details in an single application</w:t>
+        <w:t xml:space="preserve">Can access different bank account details in </w:t>
+      </w:r>
+      <w:proofErr w:type="gramStart"/>
+      <w:r>
+        <w:rPr>
+          <w:rFonts w:ascii="Times New Roman" w:hAnsi="Times New Roman" w:cs="Times New Roman"/>
+          <w:sz w:val="24"/>
+          <w:szCs w:val="24"/>
+        </w:rPr>
+        <w:t>an</w:t>
+      </w:r>
+      <w:proofErr w:type="gramEnd"/>
+      <w:r>
+        <w:rPr>
+          <w:rFonts w:ascii="Times New Roman" w:hAnsi="Times New Roman" w:cs="Times New Roman"/>
+          <w:sz w:val="24"/>
+          <w:szCs w:val="24"/>
+        </w:rPr>
+        <w:t xml:space="preserve"> single application</w:t>
       </w:r>
     </w:p>
     <w:p>
@@ -1238,46 +1274,41 @@
           <w:sz w:val="24"/>
           <w:szCs w:val="24"/>
         </w:rPr>
-        <w:t>customer details</w:t>
-      </w:r>
-      <w:r>
-        <w:rPr>
-          <w:b/>
-          <w:bCs/>
-          <w:sz w:val="24"/>
-          <w:szCs w:val="24"/>
-        </w:rPr>
-        <w:t xml:space="preserve"> Report</w:t>
-      </w:r>
-    </w:p>
-    <w:p>
-      <w:pPr>
-        <w:pStyle w:val="ListParagraph"/>
+        <w:t>Transaction</w:t>
+      </w:r>
+    </w:p>
+    <w:p>
+      <w:pPr>
         <w:spacing w:line="360" w:lineRule="auto"/>
-        <w:ind w:left="1440"/>
-        <w:rPr>
-          <w:sz w:val="24"/>
-          <w:szCs w:val="24"/>
-        </w:rPr>
-      </w:pPr>
-      <w:r>
-        <w:rPr>
-          <w:sz w:val="24"/>
-          <w:szCs w:val="24"/>
-        </w:rPr>
-        <w:t>Manager can view the all the customer details as well in a single window. Once the customer has approved status the customer has shown in this window.</w:t>
-      </w:r>
-    </w:p>
-    <w:p>
-      <w:pPr>
-        <w:pStyle w:val="ListParagraph"/>
-        <w:spacing w:line="360" w:lineRule="auto"/>
-        <w:ind w:left="1440"/>
-        <w:rPr>
-          <w:sz w:val="24"/>
-          <w:szCs w:val="24"/>
-        </w:rPr>
-      </w:pPr>
+        <w:ind w:left="720"/>
+        <w:rPr>
+          <w:sz w:val="24"/>
+          <w:szCs w:val="24"/>
+        </w:rPr>
+      </w:pPr>
+      <w:r>
+        <w:rPr>
+          <w:sz w:val="24"/>
+          <w:szCs w:val="24"/>
+        </w:rPr>
+        <w:t xml:space="preserve">This module will follow the customer can do the transaction and view the transaction details. Customer can transfer the amount to </w:t>
+      </w:r>
+      <w:proofErr w:type="gramStart"/>
+      <w:r>
+        <w:rPr>
+          <w:sz w:val="24"/>
+          <w:szCs w:val="24"/>
+        </w:rPr>
+        <w:t>the another</w:t>
+      </w:r>
+      <w:proofErr w:type="gramEnd"/>
+      <w:r>
+        <w:rPr>
+          <w:sz w:val="24"/>
+          <w:szCs w:val="24"/>
+        </w:rPr>
+        <w:t xml:space="preserve"> bank or same bank customers.</w:t>
+      </w:r>
     </w:p>
     <w:p>
       <w:pPr>
@@ -1348,10 +1379,10 @@
           <w:noProof/>
         </w:rPr>
         <w:drawing>
-          <wp:inline distT="0" distB="0" distL="0" distR="0" wp14:anchorId="393619F1" wp14:editId="567694BE">
-            <wp:extent cx="4036695" cy="5583555"/>
-            <wp:effectExtent l="0" t="0" r="1905" b="0"/>
-            <wp:docPr id="1" name="Picture 1"/>
+          <wp:inline distT="0" distB="0" distL="0" distR="0" wp14:anchorId="3A507D56" wp14:editId="1ED5BCAD">
+            <wp:extent cx="4486910" cy="6198870"/>
+            <wp:effectExtent l="0" t="0" r="8890" b="0"/>
+            <wp:docPr id="3" name="Picture 3"/>
             <wp:cNvGraphicFramePr>
               <a:graphicFrameLocks xmlns:a="http://schemas.openxmlformats.org/drawingml/2006/main" noChangeAspect="1"/>
             </wp:cNvGraphicFramePr>
@@ -1380,7 +1411,7 @@
                   <pic:spPr bwMode="auto">
                     <a:xfrm>
                       <a:off x="0" y="0"/>
-                      <a:ext cx="4036695" cy="5583555"/>
+                      <a:ext cx="4486910" cy="6198870"/>
                     </a:xfrm>
                     <a:prstGeom prst="rect">
                       <a:avLst/>
@@ -1458,7 +1489,6 @@
           <w:sz w:val="24"/>
           <w:szCs w:val="24"/>
         </w:rPr>
-        <w:lastRenderedPageBreak/>
         <w:t>TABLE NAME: BANK</w:t>
       </w:r>
     </w:p>
@@ -3214,6 +3244,7 @@
                 <w:sz w:val="24"/>
                 <w:szCs w:val="24"/>
               </w:rPr>
+              <w:lastRenderedPageBreak/>
               <w:t>Aadhar</w:t>
             </w:r>
           </w:p>
@@ -3300,7 +3331,6 @@
                 <w:sz w:val="24"/>
                 <w:szCs w:val="24"/>
               </w:rPr>
-              <w:lastRenderedPageBreak/>
               <w:t>License</w:t>
             </w:r>
           </w:p>
@@ -3541,6 +3571,438 @@
           </w:p>
         </w:tc>
       </w:tr>
+      <w:tr>
+        <w:tc>
+          <w:tcPr>
+            <w:tcW w:w="2310" w:type="dxa"/>
+          </w:tcPr>
+          <w:p>
+            <w:pPr>
+              <w:spacing w:line="360" w:lineRule="auto"/>
+              <w:rPr>
+                <w:sz w:val="24"/>
+                <w:szCs w:val="24"/>
+              </w:rPr>
+            </w:pPr>
+            <w:r>
+              <w:rPr>
+                <w:sz w:val="24"/>
+                <w:szCs w:val="24"/>
+              </w:rPr>
+              <w:t>Address 1</w:t>
+            </w:r>
+          </w:p>
+        </w:tc>
+        <w:tc>
+          <w:tcPr>
+            <w:tcW w:w="2310" w:type="dxa"/>
+          </w:tcPr>
+          <w:p>
+            <w:pPr>
+              <w:spacing w:line="360" w:lineRule="auto"/>
+              <w:rPr>
+                <w:sz w:val="24"/>
+                <w:szCs w:val="24"/>
+              </w:rPr>
+            </w:pPr>
+            <w:r>
+              <w:rPr>
+                <w:sz w:val="24"/>
+                <w:szCs w:val="24"/>
+              </w:rPr>
+              <w:t xml:space="preserve">Varchar </w:t>
+            </w:r>
+          </w:p>
+        </w:tc>
+        <w:tc>
+          <w:tcPr>
+            <w:tcW w:w="2311" w:type="dxa"/>
+          </w:tcPr>
+          <w:p>
+            <w:pPr>
+              <w:spacing w:line="360" w:lineRule="auto"/>
+              <w:rPr>
+                <w:sz w:val="24"/>
+                <w:szCs w:val="24"/>
+              </w:rPr>
+            </w:pPr>
+            <w:r>
+              <w:rPr>
+                <w:sz w:val="24"/>
+                <w:szCs w:val="24"/>
+              </w:rPr>
+              <w:t>30</w:t>
+            </w:r>
+          </w:p>
+        </w:tc>
+        <w:tc>
+          <w:tcPr>
+            <w:tcW w:w="2311" w:type="dxa"/>
+          </w:tcPr>
+          <w:p>
+            <w:pPr>
+              <w:spacing w:line="360" w:lineRule="auto"/>
+              <w:rPr>
+                <w:sz w:val="24"/>
+                <w:szCs w:val="24"/>
+              </w:rPr>
+            </w:pPr>
+            <w:r>
+              <w:rPr>
+                <w:sz w:val="24"/>
+                <w:szCs w:val="24"/>
+              </w:rPr>
+              <w:t>Not null</w:t>
+            </w:r>
+          </w:p>
+        </w:tc>
+      </w:tr>
+      <w:tr>
+        <w:tc>
+          <w:tcPr>
+            <w:tcW w:w="2310" w:type="dxa"/>
+          </w:tcPr>
+          <w:p>
+            <w:pPr>
+              <w:spacing w:line="360" w:lineRule="auto"/>
+              <w:rPr>
+                <w:sz w:val="24"/>
+                <w:szCs w:val="24"/>
+              </w:rPr>
+            </w:pPr>
+            <w:r>
+              <w:rPr>
+                <w:sz w:val="24"/>
+                <w:szCs w:val="24"/>
+              </w:rPr>
+              <w:t>Address 2</w:t>
+            </w:r>
+          </w:p>
+        </w:tc>
+        <w:tc>
+          <w:tcPr>
+            <w:tcW w:w="2310" w:type="dxa"/>
+          </w:tcPr>
+          <w:p>
+            <w:pPr>
+              <w:spacing w:line="360" w:lineRule="auto"/>
+              <w:rPr>
+                <w:sz w:val="24"/>
+                <w:szCs w:val="24"/>
+              </w:rPr>
+            </w:pPr>
+            <w:r>
+              <w:rPr>
+                <w:sz w:val="24"/>
+                <w:szCs w:val="24"/>
+              </w:rPr>
+              <w:t xml:space="preserve">Varchar </w:t>
+            </w:r>
+          </w:p>
+        </w:tc>
+        <w:tc>
+          <w:tcPr>
+            <w:tcW w:w="2311" w:type="dxa"/>
+          </w:tcPr>
+          <w:p>
+            <w:pPr>
+              <w:spacing w:line="360" w:lineRule="auto"/>
+              <w:rPr>
+                <w:sz w:val="24"/>
+                <w:szCs w:val="24"/>
+              </w:rPr>
+            </w:pPr>
+            <w:r>
+              <w:rPr>
+                <w:sz w:val="24"/>
+                <w:szCs w:val="24"/>
+              </w:rPr>
+              <w:t>30</w:t>
+            </w:r>
+          </w:p>
+        </w:tc>
+        <w:tc>
+          <w:tcPr>
+            <w:tcW w:w="2311" w:type="dxa"/>
+          </w:tcPr>
+          <w:p>
+            <w:pPr>
+              <w:spacing w:line="360" w:lineRule="auto"/>
+              <w:rPr>
+                <w:sz w:val="24"/>
+                <w:szCs w:val="24"/>
+              </w:rPr>
+            </w:pPr>
+            <w:r>
+              <w:rPr>
+                <w:sz w:val="24"/>
+                <w:szCs w:val="24"/>
+              </w:rPr>
+              <w:t>Not null</w:t>
+            </w:r>
+          </w:p>
+        </w:tc>
+      </w:tr>
+      <w:tr>
+        <w:tc>
+          <w:tcPr>
+            <w:tcW w:w="2310" w:type="dxa"/>
+          </w:tcPr>
+          <w:p>
+            <w:pPr>
+              <w:spacing w:line="360" w:lineRule="auto"/>
+              <w:rPr>
+                <w:sz w:val="24"/>
+                <w:szCs w:val="24"/>
+              </w:rPr>
+            </w:pPr>
+            <w:r>
+              <w:rPr>
+                <w:sz w:val="24"/>
+                <w:szCs w:val="24"/>
+              </w:rPr>
+              <w:t>City</w:t>
+            </w:r>
+          </w:p>
+        </w:tc>
+        <w:tc>
+          <w:tcPr>
+            <w:tcW w:w="2310" w:type="dxa"/>
+          </w:tcPr>
+          <w:p>
+            <w:pPr>
+              <w:spacing w:line="360" w:lineRule="auto"/>
+              <w:rPr>
+                <w:sz w:val="24"/>
+                <w:szCs w:val="24"/>
+              </w:rPr>
+            </w:pPr>
+            <w:r>
+              <w:rPr>
+                <w:sz w:val="24"/>
+                <w:szCs w:val="24"/>
+              </w:rPr>
+              <w:t xml:space="preserve">Varchar </w:t>
+            </w:r>
+          </w:p>
+        </w:tc>
+        <w:tc>
+          <w:tcPr>
+            <w:tcW w:w="2311" w:type="dxa"/>
+          </w:tcPr>
+          <w:p>
+            <w:pPr>
+              <w:spacing w:line="360" w:lineRule="auto"/>
+              <w:rPr>
+                <w:sz w:val="24"/>
+                <w:szCs w:val="24"/>
+              </w:rPr>
+            </w:pPr>
+            <w:r>
+              <w:rPr>
+                <w:sz w:val="24"/>
+                <w:szCs w:val="24"/>
+              </w:rPr>
+              <w:t>10</w:t>
+            </w:r>
+          </w:p>
+        </w:tc>
+        <w:tc>
+          <w:tcPr>
+            <w:tcW w:w="2311" w:type="dxa"/>
+          </w:tcPr>
+          <w:p>
+            <w:pPr>
+              <w:spacing w:line="360" w:lineRule="auto"/>
+              <w:rPr>
+                <w:sz w:val="24"/>
+                <w:szCs w:val="24"/>
+              </w:rPr>
+            </w:pPr>
+            <w:r>
+              <w:rPr>
+                <w:sz w:val="24"/>
+                <w:szCs w:val="24"/>
+              </w:rPr>
+              <w:t>Not null</w:t>
+            </w:r>
+          </w:p>
+        </w:tc>
+      </w:tr>
+      <w:tr>
+        <w:tc>
+          <w:tcPr>
+            <w:tcW w:w="2310" w:type="dxa"/>
+          </w:tcPr>
+          <w:p>
+            <w:pPr>
+              <w:spacing w:line="360" w:lineRule="auto"/>
+              <w:rPr>
+                <w:sz w:val="24"/>
+                <w:szCs w:val="24"/>
+              </w:rPr>
+            </w:pPr>
+            <w:r>
+              <w:rPr>
+                <w:sz w:val="24"/>
+                <w:szCs w:val="24"/>
+              </w:rPr>
+              <w:t>State</w:t>
+            </w:r>
+          </w:p>
+        </w:tc>
+        <w:tc>
+          <w:tcPr>
+            <w:tcW w:w="2310" w:type="dxa"/>
+          </w:tcPr>
+          <w:p>
+            <w:pPr>
+              <w:spacing w:line="360" w:lineRule="auto"/>
+              <w:rPr>
+                <w:sz w:val="24"/>
+                <w:szCs w:val="24"/>
+              </w:rPr>
+            </w:pPr>
+            <w:r>
+              <w:rPr>
+                <w:sz w:val="24"/>
+                <w:szCs w:val="24"/>
+              </w:rPr>
+              <w:t xml:space="preserve">Varchar </w:t>
+            </w:r>
+          </w:p>
+        </w:tc>
+        <w:tc>
+          <w:tcPr>
+            <w:tcW w:w="2311" w:type="dxa"/>
+          </w:tcPr>
+          <w:p>
+            <w:pPr>
+              <w:spacing w:line="360" w:lineRule="auto"/>
+              <w:rPr>
+                <w:sz w:val="24"/>
+                <w:szCs w:val="24"/>
+              </w:rPr>
+            </w:pPr>
+            <w:r>
+              <w:rPr>
+                <w:sz w:val="24"/>
+                <w:szCs w:val="24"/>
+              </w:rPr>
+              <w:t>10</w:t>
+            </w:r>
+          </w:p>
+        </w:tc>
+        <w:tc>
+          <w:tcPr>
+            <w:tcW w:w="2311" w:type="dxa"/>
+          </w:tcPr>
+          <w:p>
+            <w:pPr>
+              <w:spacing w:line="360" w:lineRule="auto"/>
+              <w:rPr>
+                <w:sz w:val="24"/>
+                <w:szCs w:val="24"/>
+              </w:rPr>
+            </w:pPr>
+            <w:r>
+              <w:rPr>
+                <w:sz w:val="24"/>
+                <w:szCs w:val="24"/>
+              </w:rPr>
+              <w:t>Not null</w:t>
+            </w:r>
+          </w:p>
+        </w:tc>
+      </w:tr>
+      <w:tr>
+        <w:tc>
+          <w:tcPr>
+            <w:tcW w:w="2310" w:type="dxa"/>
+          </w:tcPr>
+          <w:p>
+            <w:pPr>
+              <w:spacing w:line="360" w:lineRule="auto"/>
+              <w:rPr>
+                <w:sz w:val="24"/>
+                <w:szCs w:val="24"/>
+              </w:rPr>
+            </w:pPr>
+            <w:proofErr w:type="spellStart"/>
+            <w:r>
+              <w:rPr>
+                <w:sz w:val="24"/>
+                <w:szCs w:val="24"/>
+              </w:rPr>
+              <w:t>Pincode</w:t>
+            </w:r>
+            <w:proofErr w:type="spellEnd"/>
+          </w:p>
+        </w:tc>
+        <w:tc>
+          <w:tcPr>
+            <w:tcW w:w="2310" w:type="dxa"/>
+          </w:tcPr>
+          <w:p>
+            <w:pPr>
+              <w:spacing w:line="360" w:lineRule="auto"/>
+              <w:rPr>
+                <w:sz w:val="24"/>
+                <w:szCs w:val="24"/>
+              </w:rPr>
+            </w:pPr>
+            <w:r>
+              <w:rPr>
+                <w:sz w:val="24"/>
+                <w:szCs w:val="24"/>
+              </w:rPr>
+              <w:t>Int</w:t>
+            </w:r>
+          </w:p>
+        </w:tc>
+        <w:tc>
+          <w:tcPr>
+            <w:tcW w:w="2311" w:type="dxa"/>
+          </w:tcPr>
+          <w:p>
+            <w:pPr>
+              <w:spacing w:line="360" w:lineRule="auto"/>
+              <w:rPr>
+                <w:sz w:val="24"/>
+                <w:szCs w:val="24"/>
+              </w:rPr>
+            </w:pPr>
+            <w:r>
+              <w:rPr>
+                <w:sz w:val="24"/>
+                <w:szCs w:val="24"/>
+              </w:rPr>
+              <w:t>6</w:t>
+            </w:r>
+          </w:p>
+        </w:tc>
+        <w:tc>
+          <w:tcPr>
+            <w:tcW w:w="2311" w:type="dxa"/>
+          </w:tcPr>
+          <w:p>
+            <w:pPr>
+              <w:spacing w:line="360" w:lineRule="auto"/>
+              <w:rPr>
+                <w:sz w:val="24"/>
+                <w:szCs w:val="24"/>
+              </w:rPr>
+            </w:pPr>
+            <w:r>
+              <w:rPr>
+                <w:sz w:val="24"/>
+                <w:szCs w:val="24"/>
+              </w:rPr>
+              <w:t>Not null</w:t>
+            </w:r>
+          </w:p>
+        </w:tc>
+      </w:tr>
     </w:tbl>
     <w:p>
       <w:pPr>
@@ -3570,7 +4032,16 @@
           <w:sz w:val="24"/>
           <w:szCs w:val="24"/>
         </w:rPr>
-        <w:t>TABLE NAME: CUSTOMER DETAILS</w:t>
+        <w:t xml:space="preserve">TABLE NAME: </w:t>
+      </w:r>
+      <w:r>
+        <w:rPr>
+          <w:rFonts w:ascii="Times New Roman" w:hAnsi="Times New Roman" w:cs="Times New Roman"/>
+          <w:b/>
+          <w:sz w:val="24"/>
+          <w:szCs w:val="24"/>
+        </w:rPr>
+        <w:t>Transaction</w:t>
       </w:r>
     </w:p>
     <w:p>
@@ -3717,7 +4188,7 @@
                 <w:sz w:val="24"/>
                 <w:szCs w:val="24"/>
               </w:rPr>
-              <w:t>Details id</w:t>
+              <w:t>Transaction id</w:t>
             </w:r>
           </w:p>
         </w:tc>
@@ -3896,70 +4367,70 @@
                 <w:sz w:val="24"/>
                 <w:szCs w:val="24"/>
               </w:rPr>
-              <w:t>Address 1</w:t>
-            </w:r>
-          </w:p>
-        </w:tc>
-        <w:tc>
-          <w:tcPr>
-            <w:tcW w:w="2310" w:type="dxa"/>
-          </w:tcPr>
-          <w:p>
-            <w:pPr>
-              <w:spacing w:line="360" w:lineRule="auto"/>
-              <w:rPr>
-                <w:sz w:val="24"/>
-                <w:szCs w:val="24"/>
-              </w:rPr>
-            </w:pPr>
-            <w:r>
-              <w:rPr>
-                <w:sz w:val="24"/>
-                <w:szCs w:val="24"/>
-              </w:rPr>
-              <w:t xml:space="preserve">Varchar </w:t>
-            </w:r>
-          </w:p>
-        </w:tc>
-        <w:tc>
-          <w:tcPr>
-            <w:tcW w:w="2311" w:type="dxa"/>
-          </w:tcPr>
-          <w:p>
-            <w:pPr>
-              <w:spacing w:line="360" w:lineRule="auto"/>
-              <w:rPr>
-                <w:sz w:val="24"/>
-                <w:szCs w:val="24"/>
-              </w:rPr>
-            </w:pPr>
-            <w:r>
-              <w:rPr>
-                <w:sz w:val="24"/>
-                <w:szCs w:val="24"/>
-              </w:rPr>
-              <w:t>30</w:t>
-            </w:r>
-          </w:p>
-        </w:tc>
-        <w:tc>
-          <w:tcPr>
-            <w:tcW w:w="2311" w:type="dxa"/>
-          </w:tcPr>
-          <w:p>
-            <w:pPr>
-              <w:spacing w:line="360" w:lineRule="auto"/>
-              <w:rPr>
-                <w:sz w:val="24"/>
-                <w:szCs w:val="24"/>
-              </w:rPr>
-            </w:pPr>
-            <w:r>
-              <w:rPr>
-                <w:sz w:val="24"/>
-                <w:szCs w:val="24"/>
-              </w:rPr>
-              <w:t>Not null</w:t>
+              <w:t>Receiver id</w:t>
+            </w:r>
+          </w:p>
+        </w:tc>
+        <w:tc>
+          <w:tcPr>
+            <w:tcW w:w="2310" w:type="dxa"/>
+          </w:tcPr>
+          <w:p>
+            <w:pPr>
+              <w:spacing w:line="360" w:lineRule="auto"/>
+              <w:rPr>
+                <w:sz w:val="24"/>
+                <w:szCs w:val="24"/>
+              </w:rPr>
+            </w:pPr>
+            <w:r>
+              <w:rPr>
+                <w:sz w:val="24"/>
+                <w:szCs w:val="24"/>
+              </w:rPr>
+              <w:t>Int</w:t>
+            </w:r>
+          </w:p>
+        </w:tc>
+        <w:tc>
+          <w:tcPr>
+            <w:tcW w:w="2311" w:type="dxa"/>
+          </w:tcPr>
+          <w:p>
+            <w:pPr>
+              <w:spacing w:line="360" w:lineRule="auto"/>
+              <w:rPr>
+                <w:sz w:val="24"/>
+                <w:szCs w:val="24"/>
+              </w:rPr>
+            </w:pPr>
+            <w:r>
+              <w:rPr>
+                <w:sz w:val="24"/>
+                <w:szCs w:val="24"/>
+              </w:rPr>
+              <w:t>10</w:t>
+            </w:r>
+          </w:p>
+        </w:tc>
+        <w:tc>
+          <w:tcPr>
+            <w:tcW w:w="2311" w:type="dxa"/>
+          </w:tcPr>
+          <w:p>
+            <w:pPr>
+              <w:spacing w:line="360" w:lineRule="auto"/>
+              <w:rPr>
+                <w:sz w:val="24"/>
+                <w:szCs w:val="24"/>
+              </w:rPr>
+            </w:pPr>
+            <w:r>
+              <w:rPr>
+                <w:sz w:val="24"/>
+                <w:szCs w:val="24"/>
+              </w:rPr>
+              <w:t>Foreign key</w:t>
             </w:r>
           </w:p>
         </w:tc>
@@ -3977,13 +4448,15 @@
                 <w:szCs w:val="24"/>
               </w:rPr>
             </w:pPr>
-            <w:r>
-              <w:rPr>
-                <w:sz w:val="24"/>
-                <w:szCs w:val="24"/>
-              </w:rPr>
-              <w:t>Address 2</w:t>
-            </w:r>
+            <w:proofErr w:type="spellStart"/>
+            <w:r>
+              <w:rPr>
+                <w:sz w:val="24"/>
+                <w:szCs w:val="24"/>
+              </w:rPr>
+              <w:t>Ifsc</w:t>
+            </w:r>
+            <w:proofErr w:type="spellEnd"/>
           </w:p>
         </w:tc>
         <w:tc>
@@ -4024,7 +4497,7 @@
                 <w:sz w:val="24"/>
                 <w:szCs w:val="24"/>
               </w:rPr>
-              <w:t>30</w:t>
+              <w:t>15</w:t>
             </w:r>
           </w:p>
         </w:tc>
@@ -4068,28 +4541,28 @@
                 <w:sz w:val="24"/>
                 <w:szCs w:val="24"/>
               </w:rPr>
-              <w:t>City</w:t>
-            </w:r>
-          </w:p>
-        </w:tc>
-        <w:tc>
-          <w:tcPr>
-            <w:tcW w:w="2310" w:type="dxa"/>
-          </w:tcPr>
-          <w:p>
-            <w:pPr>
-              <w:spacing w:line="360" w:lineRule="auto"/>
-              <w:rPr>
-                <w:sz w:val="24"/>
-                <w:szCs w:val="24"/>
-              </w:rPr>
-            </w:pPr>
-            <w:r>
-              <w:rPr>
-                <w:sz w:val="24"/>
-                <w:szCs w:val="24"/>
-              </w:rPr>
-              <w:t xml:space="preserve">Varchar </w:t>
+              <w:t>Account number</w:t>
+            </w:r>
+          </w:p>
+        </w:tc>
+        <w:tc>
+          <w:tcPr>
+            <w:tcW w:w="2310" w:type="dxa"/>
+          </w:tcPr>
+          <w:p>
+            <w:pPr>
+              <w:spacing w:line="360" w:lineRule="auto"/>
+              <w:rPr>
+                <w:sz w:val="24"/>
+                <w:szCs w:val="24"/>
+              </w:rPr>
+            </w:pPr>
+            <w:r>
+              <w:rPr>
+                <w:sz w:val="24"/>
+                <w:szCs w:val="24"/>
+              </w:rPr>
+              <w:t>Int</w:t>
             </w:r>
           </w:p>
         </w:tc>
@@ -4154,28 +4627,28 @@
                 <w:sz w:val="24"/>
                 <w:szCs w:val="24"/>
               </w:rPr>
-              <w:t>State</w:t>
-            </w:r>
-          </w:p>
-        </w:tc>
-        <w:tc>
-          <w:tcPr>
-            <w:tcW w:w="2310" w:type="dxa"/>
-          </w:tcPr>
-          <w:p>
-            <w:pPr>
-              <w:spacing w:line="360" w:lineRule="auto"/>
-              <w:rPr>
-                <w:sz w:val="24"/>
-                <w:szCs w:val="24"/>
-              </w:rPr>
-            </w:pPr>
-            <w:r>
-              <w:rPr>
-                <w:sz w:val="24"/>
-                <w:szCs w:val="24"/>
-              </w:rPr>
-              <w:t xml:space="preserve">Varchar </w:t>
+              <w:t>amount</w:t>
+            </w:r>
+          </w:p>
+        </w:tc>
+        <w:tc>
+          <w:tcPr>
+            <w:tcW w:w="2310" w:type="dxa"/>
+          </w:tcPr>
+          <w:p>
+            <w:pPr>
+              <w:spacing w:line="360" w:lineRule="auto"/>
+              <w:rPr>
+                <w:sz w:val="24"/>
+                <w:szCs w:val="24"/>
+              </w:rPr>
+            </w:pPr>
+            <w:r>
+              <w:rPr>
+                <w:sz w:val="24"/>
+                <w:szCs w:val="24"/>
+              </w:rPr>
+              <w:t>Int</w:t>
             </w:r>
           </w:p>
         </w:tc>
@@ -4235,56 +4708,54 @@
                 <w:szCs w:val="24"/>
               </w:rPr>
             </w:pPr>
-            <w:proofErr w:type="spellStart"/>
-            <w:r>
-              <w:rPr>
-                <w:sz w:val="24"/>
-                <w:szCs w:val="24"/>
-              </w:rPr>
-              <w:t>Pincode</w:t>
-            </w:r>
-            <w:proofErr w:type="spellEnd"/>
-          </w:p>
-        </w:tc>
-        <w:tc>
-          <w:tcPr>
-            <w:tcW w:w="2310" w:type="dxa"/>
-          </w:tcPr>
-          <w:p>
-            <w:pPr>
-              <w:spacing w:line="360" w:lineRule="auto"/>
-              <w:rPr>
-                <w:sz w:val="24"/>
-                <w:szCs w:val="24"/>
-              </w:rPr>
-            </w:pPr>
-            <w:r>
-              <w:rPr>
-                <w:sz w:val="24"/>
-                <w:szCs w:val="24"/>
-              </w:rPr>
-              <w:t>Int</w:t>
-            </w:r>
-          </w:p>
-        </w:tc>
-        <w:tc>
-          <w:tcPr>
-            <w:tcW w:w="2311" w:type="dxa"/>
-          </w:tcPr>
-          <w:p>
-            <w:pPr>
-              <w:spacing w:line="360" w:lineRule="auto"/>
-              <w:rPr>
-                <w:sz w:val="24"/>
-                <w:szCs w:val="24"/>
-              </w:rPr>
-            </w:pPr>
-            <w:r>
-              <w:rPr>
-                <w:sz w:val="24"/>
-                <w:szCs w:val="24"/>
-              </w:rPr>
-              <w:t>6</w:t>
+            <w:r>
+              <w:rPr>
+                <w:sz w:val="24"/>
+                <w:szCs w:val="24"/>
+              </w:rPr>
+              <w:t>Date time</w:t>
+            </w:r>
+          </w:p>
+        </w:tc>
+        <w:tc>
+          <w:tcPr>
+            <w:tcW w:w="2310" w:type="dxa"/>
+          </w:tcPr>
+          <w:p>
+            <w:pPr>
+              <w:spacing w:line="360" w:lineRule="auto"/>
+              <w:rPr>
+                <w:sz w:val="24"/>
+                <w:szCs w:val="24"/>
+              </w:rPr>
+            </w:pPr>
+            <w:r>
+              <w:rPr>
+                <w:sz w:val="24"/>
+                <w:szCs w:val="24"/>
+              </w:rPr>
+              <w:t>Date</w:t>
+            </w:r>
+          </w:p>
+        </w:tc>
+        <w:tc>
+          <w:tcPr>
+            <w:tcW w:w="2311" w:type="dxa"/>
+          </w:tcPr>
+          <w:p>
+            <w:pPr>
+              <w:spacing w:line="360" w:lineRule="auto"/>
+              <w:rPr>
+                <w:sz w:val="24"/>
+                <w:szCs w:val="24"/>
+              </w:rPr>
+            </w:pPr>
+            <w:r>
+              <w:rPr>
+                <w:sz w:val="24"/>
+                <w:szCs w:val="24"/>
+              </w:rPr>
+              <w:t>10</w:t>
             </w:r>
           </w:p>
         </w:tc>
